--- a/Лаба1/Отчёт.docx
+++ b/Лаба1/Отчёт.docx
@@ -2,6 +2,8 @@
 <file path=word/document.xml><?xml version="1.0" encoding="utf-8"?>
 <w:document xmlns:wpc="http://schemas.microsoft.com/office/word/2010/wordprocessingCanvas" xmlns:cx="http://schemas.microsoft.com/office/drawing/2014/chartex" xmlns:cx1="http://schemas.microsoft.com/office/drawing/2015/9/8/chartex" xmlns:cx2="http://schemas.microsoft.com/office/drawing/2015/10/21/chartex" xmlns:cx3="http://schemas.microsoft.com/office/drawing/2016/5/9/chartex" xmlns:cx4="http://schemas.microsoft.com/office/drawing/2016/5/10/chartex" xmlns:cx5="http://schemas.microsoft.com/office/drawing/2016/5/11/chartex" xmlns:cx6="http://schemas.microsoft.com/office/drawing/2016/5/12/chartex" xmlns:cx7="http://schemas.microsoft.com/office/drawing/2016/5/13/chartex" xmlns:cx8="http://schemas.microsoft.com/office/drawing/2016/5/14/chartex" xmlns:mc="http://schemas.openxmlformats.org/markup-compatibility/2006" xmlns:aink="http://schemas.microsoft.com/office/drawing/2016/ink" xmlns:am3d="http://schemas.microsoft.com/office/drawing/2017/model3d" xmlns:o="urn:schemas-microsoft-com:office:office" xmlns:r="http://schemas.openxmlformats.org/officeDocument/2006/relationships" xmlns:m="http://schemas.openxmlformats.org/officeDocument/2006/math" xmlns:v="urn:schemas-microsoft-com:vml" xmlns:wp14="http://schemas.microsoft.com/office/word/2010/wordprocessingDrawing" xmlns:wp="http://schemas.openxmlformats.org/drawingml/2006/wordprocessingDrawing" xmlns:w10="urn:schemas-microsoft-com:office:word" xmlns:w="http://schemas.openxmlformats.org/wordprocessingml/2006/main" xmlns:w14="http://schemas.microsoft.com/office/word/2010/wordml" xmlns:w15="http://schemas.microsoft.com/office/word/2012/wordml" xmlns:w16cex="http://schemas.microsoft.com/office/word/2018/wordml/cex" xmlns:w16cid="http://schemas.microsoft.com/office/word/2016/wordml/cid" xmlns:w16="http://schemas.microsoft.com/office/word/2018/wordml" xmlns:w16se="http://schemas.microsoft.com/office/word/2015/wordml/symex" xmlns:wpg="http://schemas.microsoft.com/office/word/2010/wordprocessingGroup" xmlns:wpi="http://schemas.microsoft.com/office/word/2010/wordprocessingInk" xmlns:wne="http://schemas.microsoft.com/office/word/2006/wordml" xmlns:wps="http://schemas.microsoft.com/office/word/2010/wordprocessingShape" mc:Ignorable="w14 w15 w16se w16cid w16 w16cex wp14">
   <w:body>
+    <w:bookmarkStart w:id="0" w:name="_Hlk159761258" w:displacedByCustomXml="next"/>
+    <w:bookmarkEnd w:id="0" w:displacedByCustomXml="next"/>
     <w:sdt>
       <w:sdtPr>
         <w:rPr>
@@ -19,11 +21,11 @@
       </w:sdtPr>
       <w:sdtEndPr>
         <w:rPr>
-          <w:rFonts w:asciiTheme="minorHAnsi" w:hAnsiTheme="minorHAnsi"/>
+          <w:rFonts w:cs="Times New Roman"/>
           <w:b w:val="0"/>
           <w:bCs w:val="0"/>
-          <w:sz w:val="22"/>
-          <w:szCs w:val="22"/>
+          <w:sz w:val="28"/>
+          <w:szCs w:val="28"/>
         </w:rPr>
       </w:sdtEndPr>
       <w:sdtContent>
@@ -611,15 +613,1135 @@
         </w:p>
         <w:p>
           <w:pPr>
+            <w:spacing w:line="360" w:lineRule="auto"/>
+            <w:jc w:val="both"/>
+            <w:rPr>
+              <w:rFonts w:ascii="Times New Roman" w:hAnsi="Times New Roman" w:cs="Times New Roman"/>
+              <w:sz w:val="28"/>
+              <w:szCs w:val="28"/>
+            </w:rPr>
+          </w:pPr>
+          <w:r>
+            <w:rPr>
+              <w:rFonts w:ascii="Times New Roman" w:hAnsi="Times New Roman" w:cs="Times New Roman"/>
+              <w:sz w:val="28"/>
+              <w:szCs w:val="28"/>
+            </w:rPr>
+            <w:lastRenderedPageBreak/>
+            <w:tab/>
+          </w:r>
+        </w:p>
+        <w:sdt>
+          <w:sdtPr>
+            <w:id w:val="-880708403"/>
+            <w:docPartObj>
+              <w:docPartGallery w:val="Table of Contents"/>
+              <w:docPartUnique/>
+            </w:docPartObj>
+          </w:sdtPr>
+          <w:sdtEndPr>
+            <w:rPr>
+              <w:rFonts w:asciiTheme="minorHAnsi" w:eastAsiaTheme="minorHAnsi" w:hAnsiTheme="minorHAnsi" w:cstheme="minorBidi"/>
+              <w:b/>
+              <w:bCs/>
+              <w:color w:val="auto"/>
+              <w:sz w:val="22"/>
+              <w:szCs w:val="22"/>
+              <w:lang w:eastAsia="en-US"/>
+            </w:rPr>
+          </w:sdtEndPr>
+          <w:sdtContent>
+            <w:p>
+              <w:pPr>
+                <w:pStyle w:val="ac"/>
+              </w:pPr>
+              <w:r>
+                <w:t>Оглавление</w:t>
+              </w:r>
+            </w:p>
+            <w:p>
+              <w:pPr>
+                <w:pStyle w:val="13"/>
+                <w:tabs>
+                  <w:tab w:val="right" w:leader="dot" w:pos="9345"/>
+                </w:tabs>
+                <w:rPr>
+                  <w:rFonts w:eastAsiaTheme="minorEastAsia"/>
+                  <w:noProof/>
+                  <w:lang w:eastAsia="ru-RU"/>
+                </w:rPr>
+              </w:pPr>
+              <w:r>
+                <w:fldChar w:fldCharType="begin"/>
+              </w:r>
+              <w:r>
+                <w:instrText xml:space="preserve"> TOC \o "1-3" \h \z \u </w:instrText>
+              </w:r>
+              <w:r>
+                <w:fldChar w:fldCharType="separate"/>
+              </w:r>
+              <w:hyperlink w:anchor="_Toc159761705" w:history="1">
+                <w:r>
+                  <w:rPr>
+                    <w:rStyle w:val="af"/>
+                    <w:noProof/>
+                  </w:rPr>
+                  <w:t>Введение</w:t>
+                </w:r>
+                <w:r>
+                  <w:rPr>
+                    <w:noProof/>
+                    <w:webHidden/>
+                  </w:rPr>
+                  <w:tab/>
+                </w:r>
+                <w:r>
+                  <w:rPr>
+                    <w:noProof/>
+                    <w:webHidden/>
+                  </w:rPr>
+                  <w:fldChar w:fldCharType="begin"/>
+                </w:r>
+                <w:r>
+                  <w:rPr>
+                    <w:noProof/>
+                    <w:webHidden/>
+                  </w:rPr>
+                  <w:instrText xml:space="preserve"> PAGEREF _Toc159761705 \h </w:instrText>
+                </w:r>
+                <w:r>
+                  <w:rPr>
+                    <w:noProof/>
+                    <w:webHidden/>
+                  </w:rPr>
+                </w:r>
+                <w:r>
+                  <w:rPr>
+                    <w:noProof/>
+                    <w:webHidden/>
+                  </w:rPr>
+                  <w:fldChar w:fldCharType="separate"/>
+                </w:r>
+                <w:r>
+                  <w:rPr>
+                    <w:noProof/>
+                    <w:webHidden/>
+                  </w:rPr>
+                  <w:t>2</w:t>
+                </w:r>
+                <w:r>
+                  <w:rPr>
+                    <w:noProof/>
+                    <w:webHidden/>
+                  </w:rPr>
+                  <w:fldChar w:fldCharType="end"/>
+                </w:r>
+              </w:hyperlink>
+            </w:p>
+            <w:p>
+              <w:pPr>
+                <w:pStyle w:val="13"/>
+                <w:tabs>
+                  <w:tab w:val="right" w:leader="dot" w:pos="9345"/>
+                </w:tabs>
+                <w:rPr>
+                  <w:rFonts w:eastAsiaTheme="minorEastAsia"/>
+                  <w:noProof/>
+                  <w:lang w:eastAsia="ru-RU"/>
+                </w:rPr>
+              </w:pPr>
+              <w:hyperlink w:anchor="_Toc159761706" w:history="1">
+                <w:r>
+                  <w:rPr>
+                    <w:rStyle w:val="af"/>
+                    <w:noProof/>
+                  </w:rPr>
+                  <w:t>Логическая функция AND</w:t>
+                </w:r>
+                <w:r>
+                  <w:rPr>
+                    <w:noProof/>
+                    <w:webHidden/>
+                  </w:rPr>
+                  <w:tab/>
+                </w:r>
+                <w:r>
+                  <w:rPr>
+                    <w:noProof/>
+                    <w:webHidden/>
+                  </w:rPr>
+                  <w:fldChar w:fldCharType="begin"/>
+                </w:r>
+                <w:r>
+                  <w:rPr>
+                    <w:noProof/>
+                    <w:webHidden/>
+                  </w:rPr>
+                  <w:instrText xml:space="preserve"> PAGEREF _Toc159761706 \h </w:instrText>
+                </w:r>
+                <w:r>
+                  <w:rPr>
+                    <w:noProof/>
+                    <w:webHidden/>
+                  </w:rPr>
+                </w:r>
+                <w:r>
+                  <w:rPr>
+                    <w:noProof/>
+                    <w:webHidden/>
+                  </w:rPr>
+                  <w:fldChar w:fldCharType="separate"/>
+                </w:r>
+                <w:r>
+                  <w:rPr>
+                    <w:noProof/>
+                    <w:webHidden/>
+                  </w:rPr>
+                  <w:t>2</w:t>
+                </w:r>
+                <w:r>
+                  <w:rPr>
+                    <w:noProof/>
+                    <w:webHidden/>
+                  </w:rPr>
+                  <w:fldChar w:fldCharType="end"/>
+                </w:r>
+              </w:hyperlink>
+            </w:p>
+            <w:p>
+              <w:pPr>
+                <w:pStyle w:val="21"/>
+                <w:tabs>
+                  <w:tab w:val="right" w:leader="dot" w:pos="9345"/>
+                </w:tabs>
+                <w:rPr>
+                  <w:rFonts w:eastAsiaTheme="minorEastAsia"/>
+                  <w:noProof/>
+                  <w:lang w:eastAsia="ru-RU"/>
+                </w:rPr>
+              </w:pPr>
+              <w:hyperlink w:anchor="_Toc159761707" w:history="1">
+                <w:r>
+                  <w:rPr>
+                    <w:rStyle w:val="af"/>
+                    <w:noProof/>
+                  </w:rPr>
+                  <w:t>Линейная функция активации</w:t>
+                </w:r>
+                <w:r>
+                  <w:rPr>
+                    <w:noProof/>
+                    <w:webHidden/>
+                  </w:rPr>
+                  <w:tab/>
+                </w:r>
+                <w:r>
+                  <w:rPr>
+                    <w:noProof/>
+                    <w:webHidden/>
+                  </w:rPr>
+                  <w:fldChar w:fldCharType="begin"/>
+                </w:r>
+                <w:r>
+                  <w:rPr>
+                    <w:noProof/>
+                    <w:webHidden/>
+                  </w:rPr>
+                  <w:instrText xml:space="preserve"> PAGEREF _Toc159761707 \h </w:instrText>
+                </w:r>
+                <w:r>
+                  <w:rPr>
+                    <w:noProof/>
+                    <w:webHidden/>
+                  </w:rPr>
+                </w:r>
+                <w:r>
+                  <w:rPr>
+                    <w:noProof/>
+                    <w:webHidden/>
+                  </w:rPr>
+                  <w:fldChar w:fldCharType="separate"/>
+                </w:r>
+                <w:r>
+                  <w:rPr>
+                    <w:noProof/>
+                    <w:webHidden/>
+                  </w:rPr>
+                  <w:t>3</w:t>
+                </w:r>
+                <w:r>
+                  <w:rPr>
+                    <w:noProof/>
+                    <w:webHidden/>
+                  </w:rPr>
+                  <w:fldChar w:fldCharType="end"/>
+                </w:r>
+              </w:hyperlink>
+            </w:p>
+            <w:p>
+              <w:pPr>
+                <w:pStyle w:val="21"/>
+                <w:tabs>
+                  <w:tab w:val="right" w:leader="dot" w:pos="9345"/>
+                </w:tabs>
+                <w:rPr>
+                  <w:rFonts w:eastAsiaTheme="minorEastAsia"/>
+                  <w:noProof/>
+                  <w:lang w:eastAsia="ru-RU"/>
+                </w:rPr>
+              </w:pPr>
+              <w:hyperlink w:anchor="_Toc159761708" w:history="1">
+                <w:r>
+                  <w:rPr>
+                    <w:rStyle w:val="af"/>
+                    <w:noProof/>
+                  </w:rPr>
+                  <w:t>Пороговая функция активации</w:t>
+                </w:r>
+                <w:r>
+                  <w:rPr>
+                    <w:noProof/>
+                    <w:webHidden/>
+                  </w:rPr>
+                  <w:tab/>
+                </w:r>
+                <w:r>
+                  <w:rPr>
+                    <w:noProof/>
+                    <w:webHidden/>
+                  </w:rPr>
+                  <w:fldChar w:fldCharType="begin"/>
+                </w:r>
+                <w:r>
+                  <w:rPr>
+                    <w:noProof/>
+                    <w:webHidden/>
+                  </w:rPr>
+                  <w:instrText xml:space="preserve"> PAGEREF _Toc159761708 \h </w:instrText>
+                </w:r>
+                <w:r>
+                  <w:rPr>
+                    <w:noProof/>
+                    <w:webHidden/>
+                  </w:rPr>
+                </w:r>
+                <w:r>
+                  <w:rPr>
+                    <w:noProof/>
+                    <w:webHidden/>
+                  </w:rPr>
+                  <w:fldChar w:fldCharType="separate"/>
+                </w:r>
+                <w:r>
+                  <w:rPr>
+                    <w:noProof/>
+                    <w:webHidden/>
+                  </w:rPr>
+                  <w:t>4</w:t>
+                </w:r>
+                <w:r>
+                  <w:rPr>
+                    <w:noProof/>
+                    <w:webHidden/>
+                  </w:rPr>
+                  <w:fldChar w:fldCharType="end"/>
+                </w:r>
+              </w:hyperlink>
+            </w:p>
+            <w:p>
+              <w:pPr>
+                <w:pStyle w:val="21"/>
+                <w:tabs>
+                  <w:tab w:val="right" w:leader="dot" w:pos="9345"/>
+                </w:tabs>
+                <w:rPr>
+                  <w:rFonts w:eastAsiaTheme="minorEastAsia"/>
+                  <w:noProof/>
+                  <w:lang w:eastAsia="ru-RU"/>
+                </w:rPr>
+              </w:pPr>
+              <w:hyperlink w:anchor="_Toc159761709" w:history="1">
+                <w:r>
+                  <w:rPr>
+                    <w:rStyle w:val="af"/>
+                    <w:noProof/>
+                  </w:rPr>
+                  <w:t>Логистическая функция активации</w:t>
+                </w:r>
+                <w:r>
+                  <w:rPr>
+                    <w:noProof/>
+                    <w:webHidden/>
+                  </w:rPr>
+                  <w:tab/>
+                </w:r>
+                <w:r>
+                  <w:rPr>
+                    <w:noProof/>
+                    <w:webHidden/>
+                  </w:rPr>
+                  <w:fldChar w:fldCharType="begin"/>
+                </w:r>
+                <w:r>
+                  <w:rPr>
+                    <w:noProof/>
+                    <w:webHidden/>
+                  </w:rPr>
+                  <w:instrText xml:space="preserve"> PAGEREF _Toc159761709 \h </w:instrText>
+                </w:r>
+                <w:r>
+                  <w:rPr>
+                    <w:noProof/>
+                    <w:webHidden/>
+                  </w:rPr>
+                </w:r>
+                <w:r>
+                  <w:rPr>
+                    <w:noProof/>
+                    <w:webHidden/>
+                  </w:rPr>
+                  <w:fldChar w:fldCharType="separate"/>
+                </w:r>
+                <w:r>
+                  <w:rPr>
+                    <w:noProof/>
+                    <w:webHidden/>
+                  </w:rPr>
+                  <w:t>5</w:t>
+                </w:r>
+                <w:r>
+                  <w:rPr>
+                    <w:noProof/>
+                    <w:webHidden/>
+                  </w:rPr>
+                  <w:fldChar w:fldCharType="end"/>
+                </w:r>
+              </w:hyperlink>
+            </w:p>
+            <w:p>
+              <w:pPr>
+                <w:pStyle w:val="13"/>
+                <w:tabs>
+                  <w:tab w:val="right" w:leader="dot" w:pos="9345"/>
+                </w:tabs>
+                <w:rPr>
+                  <w:rFonts w:eastAsiaTheme="minorEastAsia"/>
+                  <w:noProof/>
+                  <w:lang w:eastAsia="ru-RU"/>
+                </w:rPr>
+              </w:pPr>
+              <w:hyperlink w:anchor="_Toc159761710" w:history="1">
+                <w:r>
+                  <w:rPr>
+                    <w:rStyle w:val="af"/>
+                    <w:noProof/>
+                  </w:rPr>
+                  <w:t xml:space="preserve">Логическая функция </w:t>
+                </w:r>
+                <w:r>
+                  <w:rPr>
+                    <w:rStyle w:val="af"/>
+                    <w:noProof/>
+                    <w:lang w:val="en-US"/>
+                  </w:rPr>
+                  <w:t>OR</w:t>
+                </w:r>
+                <w:r>
+                  <w:rPr>
+                    <w:noProof/>
+                    <w:webHidden/>
+                  </w:rPr>
+                  <w:tab/>
+                </w:r>
+                <w:r>
+                  <w:rPr>
+                    <w:noProof/>
+                    <w:webHidden/>
+                  </w:rPr>
+                  <w:fldChar w:fldCharType="begin"/>
+                </w:r>
+                <w:r>
+                  <w:rPr>
+                    <w:noProof/>
+                    <w:webHidden/>
+                  </w:rPr>
+                  <w:instrText xml:space="preserve"> PAGEREF _Toc159761710 \h </w:instrText>
+                </w:r>
+                <w:r>
+                  <w:rPr>
+                    <w:noProof/>
+                    <w:webHidden/>
+                  </w:rPr>
+                </w:r>
+                <w:r>
+                  <w:rPr>
+                    <w:noProof/>
+                    <w:webHidden/>
+                  </w:rPr>
+                  <w:fldChar w:fldCharType="separate"/>
+                </w:r>
+                <w:r>
+                  <w:rPr>
+                    <w:noProof/>
+                    <w:webHidden/>
+                  </w:rPr>
+                  <w:t>6</w:t>
+                </w:r>
+                <w:r>
+                  <w:rPr>
+                    <w:noProof/>
+                    <w:webHidden/>
+                  </w:rPr>
+                  <w:fldChar w:fldCharType="end"/>
+                </w:r>
+              </w:hyperlink>
+            </w:p>
+            <w:p>
+              <w:pPr>
+                <w:pStyle w:val="21"/>
+                <w:tabs>
+                  <w:tab w:val="right" w:leader="dot" w:pos="9345"/>
+                </w:tabs>
+                <w:rPr>
+                  <w:rFonts w:eastAsiaTheme="minorEastAsia"/>
+                  <w:noProof/>
+                  <w:lang w:eastAsia="ru-RU"/>
+                </w:rPr>
+              </w:pPr>
+              <w:hyperlink w:anchor="_Toc159761711" w:history="1">
+                <w:r>
+                  <w:rPr>
+                    <w:rStyle w:val="af"/>
+                    <w:noProof/>
+                  </w:rPr>
+                  <w:t>Линейная функция активации</w:t>
+                </w:r>
+                <w:r>
+                  <w:rPr>
+                    <w:noProof/>
+                    <w:webHidden/>
+                  </w:rPr>
+                  <w:tab/>
+                </w:r>
+                <w:r>
+                  <w:rPr>
+                    <w:noProof/>
+                    <w:webHidden/>
+                  </w:rPr>
+                  <w:fldChar w:fldCharType="begin"/>
+                </w:r>
+                <w:r>
+                  <w:rPr>
+                    <w:noProof/>
+                    <w:webHidden/>
+                  </w:rPr>
+                  <w:instrText xml:space="preserve"> PAGEREF _Toc159761711 \h </w:instrText>
+                </w:r>
+                <w:r>
+                  <w:rPr>
+                    <w:noProof/>
+                    <w:webHidden/>
+                  </w:rPr>
+                </w:r>
+                <w:r>
+                  <w:rPr>
+                    <w:noProof/>
+                    <w:webHidden/>
+                  </w:rPr>
+                  <w:fldChar w:fldCharType="separate"/>
+                </w:r>
+                <w:r>
+                  <w:rPr>
+                    <w:noProof/>
+                    <w:webHidden/>
+                  </w:rPr>
+                  <w:t>7</w:t>
+                </w:r>
+                <w:r>
+                  <w:rPr>
+                    <w:noProof/>
+                    <w:webHidden/>
+                  </w:rPr>
+                  <w:fldChar w:fldCharType="end"/>
+                </w:r>
+              </w:hyperlink>
+            </w:p>
+            <w:p>
+              <w:pPr>
+                <w:pStyle w:val="21"/>
+                <w:tabs>
+                  <w:tab w:val="right" w:leader="dot" w:pos="9345"/>
+                </w:tabs>
+                <w:rPr>
+                  <w:rFonts w:eastAsiaTheme="minorEastAsia"/>
+                  <w:noProof/>
+                  <w:lang w:eastAsia="ru-RU"/>
+                </w:rPr>
+              </w:pPr>
+              <w:hyperlink w:anchor="_Toc159761712" w:history="1">
+                <w:r>
+                  <w:rPr>
+                    <w:rStyle w:val="af"/>
+                    <w:noProof/>
+                  </w:rPr>
+                  <w:t>Пороговая функция активации</w:t>
+                </w:r>
+                <w:r>
+                  <w:rPr>
+                    <w:noProof/>
+                    <w:webHidden/>
+                  </w:rPr>
+                  <w:tab/>
+                </w:r>
+                <w:r>
+                  <w:rPr>
+                    <w:noProof/>
+                    <w:webHidden/>
+                  </w:rPr>
+                  <w:fldChar w:fldCharType="begin"/>
+                </w:r>
+                <w:r>
+                  <w:rPr>
+                    <w:noProof/>
+                    <w:webHidden/>
+                  </w:rPr>
+                  <w:instrText xml:space="preserve"> PAGEREF _Toc159761712 \h </w:instrText>
+                </w:r>
+                <w:r>
+                  <w:rPr>
+                    <w:noProof/>
+                    <w:webHidden/>
+                  </w:rPr>
+                </w:r>
+                <w:r>
+                  <w:rPr>
+                    <w:noProof/>
+                    <w:webHidden/>
+                  </w:rPr>
+                  <w:fldChar w:fldCharType="separate"/>
+                </w:r>
+                <w:r>
+                  <w:rPr>
+                    <w:noProof/>
+                    <w:webHidden/>
+                  </w:rPr>
+                  <w:t>7</w:t>
+                </w:r>
+                <w:r>
+                  <w:rPr>
+                    <w:noProof/>
+                    <w:webHidden/>
+                  </w:rPr>
+                  <w:fldChar w:fldCharType="end"/>
+                </w:r>
+              </w:hyperlink>
+            </w:p>
+            <w:p>
+              <w:pPr>
+                <w:pStyle w:val="21"/>
+                <w:tabs>
+                  <w:tab w:val="right" w:leader="dot" w:pos="9345"/>
+                </w:tabs>
+                <w:rPr>
+                  <w:rFonts w:eastAsiaTheme="minorEastAsia"/>
+                  <w:noProof/>
+                  <w:lang w:eastAsia="ru-RU"/>
+                </w:rPr>
+              </w:pPr>
+              <w:hyperlink w:anchor="_Toc159761713" w:history="1">
+                <w:r>
+                  <w:rPr>
+                    <w:rStyle w:val="af"/>
+                    <w:noProof/>
+                  </w:rPr>
+                  <w:t>Логистическая функция активации</w:t>
+                </w:r>
+                <w:r>
+                  <w:rPr>
+                    <w:noProof/>
+                    <w:webHidden/>
+                  </w:rPr>
+                  <w:tab/>
+                </w:r>
+                <w:r>
+                  <w:rPr>
+                    <w:noProof/>
+                    <w:webHidden/>
+                  </w:rPr>
+                  <w:fldChar w:fldCharType="begin"/>
+                </w:r>
+                <w:r>
+                  <w:rPr>
+                    <w:noProof/>
+                    <w:webHidden/>
+                  </w:rPr>
+                  <w:instrText xml:space="preserve"> PAGEREF _Toc159761713 \h </w:instrText>
+                </w:r>
+                <w:r>
+                  <w:rPr>
+                    <w:noProof/>
+                    <w:webHidden/>
+                  </w:rPr>
+                </w:r>
+                <w:r>
+                  <w:rPr>
+                    <w:noProof/>
+                    <w:webHidden/>
+                  </w:rPr>
+                  <w:fldChar w:fldCharType="separate"/>
+                </w:r>
+                <w:r>
+                  <w:rPr>
+                    <w:noProof/>
+                    <w:webHidden/>
+                  </w:rPr>
+                  <w:t>8</w:t>
+                </w:r>
+                <w:r>
+                  <w:rPr>
+                    <w:noProof/>
+                    <w:webHidden/>
+                  </w:rPr>
+                  <w:fldChar w:fldCharType="end"/>
+                </w:r>
+              </w:hyperlink>
+            </w:p>
+            <w:p>
+              <w:pPr>
+                <w:pStyle w:val="13"/>
+                <w:tabs>
+                  <w:tab w:val="right" w:leader="dot" w:pos="9345"/>
+                </w:tabs>
+                <w:rPr>
+                  <w:rFonts w:eastAsiaTheme="minorEastAsia"/>
+                  <w:noProof/>
+                  <w:lang w:eastAsia="ru-RU"/>
+                </w:rPr>
+              </w:pPr>
+              <w:hyperlink w:anchor="_Toc159761714" w:history="1">
+                <w:r>
+                  <w:rPr>
+                    <w:rStyle w:val="af"/>
+                    <w:noProof/>
+                  </w:rPr>
+                  <w:t xml:space="preserve">Логическая функция </w:t>
+                </w:r>
+                <w:r>
+                  <w:rPr>
+                    <w:rStyle w:val="af"/>
+                    <w:noProof/>
+                    <w:lang w:val="en-US"/>
+                  </w:rPr>
+                  <w:t>XOR</w:t>
+                </w:r>
+                <w:r>
+                  <w:rPr>
+                    <w:noProof/>
+                    <w:webHidden/>
+                  </w:rPr>
+                  <w:tab/>
+                </w:r>
+                <w:r>
+                  <w:rPr>
+                    <w:noProof/>
+                    <w:webHidden/>
+                  </w:rPr>
+                  <w:fldChar w:fldCharType="begin"/>
+                </w:r>
+                <w:r>
+                  <w:rPr>
+                    <w:noProof/>
+                    <w:webHidden/>
+                  </w:rPr>
+                  <w:instrText xml:space="preserve"> PAGEREF _Toc159761714 \h </w:instrText>
+                </w:r>
+                <w:r>
+                  <w:rPr>
+                    <w:noProof/>
+                    <w:webHidden/>
+                  </w:rPr>
+                </w:r>
+                <w:r>
+                  <w:rPr>
+                    <w:noProof/>
+                    <w:webHidden/>
+                  </w:rPr>
+                  <w:fldChar w:fldCharType="separate"/>
+                </w:r>
+                <w:r>
+                  <w:rPr>
+                    <w:noProof/>
+                    <w:webHidden/>
+                  </w:rPr>
+                  <w:t>9</w:t>
+                </w:r>
+                <w:r>
+                  <w:rPr>
+                    <w:noProof/>
+                    <w:webHidden/>
+                  </w:rPr>
+                  <w:fldChar w:fldCharType="end"/>
+                </w:r>
+              </w:hyperlink>
+            </w:p>
+            <w:p>
+              <w:pPr>
+                <w:pStyle w:val="21"/>
+                <w:tabs>
+                  <w:tab w:val="right" w:leader="dot" w:pos="9345"/>
+                </w:tabs>
+                <w:rPr>
+                  <w:rFonts w:eastAsiaTheme="minorEastAsia"/>
+                  <w:noProof/>
+                  <w:lang w:eastAsia="ru-RU"/>
+                </w:rPr>
+              </w:pPr>
+              <w:hyperlink w:anchor="_Toc159761715" w:history="1">
+                <w:r>
+                  <w:rPr>
+                    <w:rStyle w:val="af"/>
+                    <w:noProof/>
+                  </w:rPr>
+                  <w:t>Линейная функция активации</w:t>
+                </w:r>
+                <w:r>
+                  <w:rPr>
+                    <w:noProof/>
+                    <w:webHidden/>
+                  </w:rPr>
+                  <w:tab/>
+                </w:r>
+                <w:r>
+                  <w:rPr>
+                    <w:noProof/>
+                    <w:webHidden/>
+                  </w:rPr>
+                  <w:fldChar w:fldCharType="begin"/>
+                </w:r>
+                <w:r>
+                  <w:rPr>
+                    <w:noProof/>
+                    <w:webHidden/>
+                  </w:rPr>
+                  <w:instrText xml:space="preserve"> PAGEREF _Toc159761715 \h </w:instrText>
+                </w:r>
+                <w:r>
+                  <w:rPr>
+                    <w:noProof/>
+                    <w:webHidden/>
+                  </w:rPr>
+                </w:r>
+                <w:r>
+                  <w:rPr>
+                    <w:noProof/>
+                    <w:webHidden/>
+                  </w:rPr>
+                  <w:fldChar w:fldCharType="separate"/>
+                </w:r>
+                <w:r>
+                  <w:rPr>
+                    <w:noProof/>
+                    <w:webHidden/>
+                  </w:rPr>
+                  <w:t>9</w:t>
+                </w:r>
+                <w:r>
+                  <w:rPr>
+                    <w:noProof/>
+                    <w:webHidden/>
+                  </w:rPr>
+                  <w:fldChar w:fldCharType="end"/>
+                </w:r>
+              </w:hyperlink>
+            </w:p>
+            <w:p>
+              <w:pPr>
+                <w:pStyle w:val="21"/>
+                <w:tabs>
+                  <w:tab w:val="right" w:leader="dot" w:pos="9345"/>
+                </w:tabs>
+                <w:rPr>
+                  <w:rFonts w:eastAsiaTheme="minorEastAsia"/>
+                  <w:noProof/>
+                  <w:lang w:eastAsia="ru-RU"/>
+                </w:rPr>
+              </w:pPr>
+              <w:hyperlink w:anchor="_Toc159761716" w:history="1">
+                <w:r>
+                  <w:rPr>
+                    <w:rStyle w:val="af"/>
+                    <w:noProof/>
+                  </w:rPr>
+                  <w:t>Пороговая функция активации</w:t>
+                </w:r>
+                <w:r>
+                  <w:rPr>
+                    <w:noProof/>
+                    <w:webHidden/>
+                  </w:rPr>
+                  <w:tab/>
+                </w:r>
+                <w:r>
+                  <w:rPr>
+                    <w:noProof/>
+                    <w:webHidden/>
+                  </w:rPr>
+                  <w:fldChar w:fldCharType="begin"/>
+                </w:r>
+                <w:r>
+                  <w:rPr>
+                    <w:noProof/>
+                    <w:webHidden/>
+                  </w:rPr>
+                  <w:instrText xml:space="preserve"> PAGEREF _Toc159761716 \h </w:instrText>
+                </w:r>
+                <w:r>
+                  <w:rPr>
+                    <w:noProof/>
+                    <w:webHidden/>
+                  </w:rPr>
+                </w:r>
+                <w:r>
+                  <w:rPr>
+                    <w:noProof/>
+                    <w:webHidden/>
+                  </w:rPr>
+                  <w:fldChar w:fldCharType="separate"/>
+                </w:r>
+                <w:r>
+                  <w:rPr>
+                    <w:noProof/>
+                    <w:webHidden/>
+                  </w:rPr>
+                  <w:t>10</w:t>
+                </w:r>
+                <w:r>
+                  <w:rPr>
+                    <w:noProof/>
+                    <w:webHidden/>
+                  </w:rPr>
+                  <w:fldChar w:fldCharType="end"/>
+                </w:r>
+              </w:hyperlink>
+            </w:p>
+            <w:p>
+              <w:pPr>
+                <w:pStyle w:val="21"/>
+                <w:tabs>
+                  <w:tab w:val="right" w:leader="dot" w:pos="9345"/>
+                </w:tabs>
+                <w:rPr>
+                  <w:rFonts w:eastAsiaTheme="minorEastAsia"/>
+                  <w:noProof/>
+                  <w:lang w:eastAsia="ru-RU"/>
+                </w:rPr>
+              </w:pPr>
+              <w:hyperlink w:anchor="_Toc159761717" w:history="1">
+                <w:r>
+                  <w:rPr>
+                    <w:rStyle w:val="af"/>
+                    <w:noProof/>
+                  </w:rPr>
+                  <w:t>Логистическая функция активации</w:t>
+                </w:r>
+                <w:r>
+                  <w:rPr>
+                    <w:noProof/>
+                    <w:webHidden/>
+                  </w:rPr>
+                  <w:tab/>
+                </w:r>
+                <w:r>
+                  <w:rPr>
+                    <w:noProof/>
+                    <w:webHidden/>
+                  </w:rPr>
+                  <w:fldChar w:fldCharType="begin"/>
+                </w:r>
+                <w:r>
+                  <w:rPr>
+                    <w:noProof/>
+                    <w:webHidden/>
+                  </w:rPr>
+                  <w:instrText xml:space="preserve"> PAGEREF _Toc159761717 \h </w:instrText>
+                </w:r>
+                <w:r>
+                  <w:rPr>
+                    <w:noProof/>
+                    <w:webHidden/>
+                  </w:rPr>
+                </w:r>
+                <w:r>
+                  <w:rPr>
+                    <w:noProof/>
+                    <w:webHidden/>
+                  </w:rPr>
+                  <w:fldChar w:fldCharType="separate"/>
+                </w:r>
+                <w:r>
+                  <w:rPr>
+                    <w:noProof/>
+                    <w:webHidden/>
+                  </w:rPr>
+                  <w:t>11</w:t>
+                </w:r>
+                <w:r>
+                  <w:rPr>
+                    <w:noProof/>
+                    <w:webHidden/>
+                  </w:rPr>
+                  <w:fldChar w:fldCharType="end"/>
+                </w:r>
+              </w:hyperlink>
+            </w:p>
+            <w:p>
+              <w:pPr>
+                <w:pStyle w:val="21"/>
+                <w:tabs>
+                  <w:tab w:val="right" w:leader="dot" w:pos="9345"/>
+                </w:tabs>
+                <w:rPr>
+                  <w:rFonts w:eastAsiaTheme="minorEastAsia"/>
+                  <w:noProof/>
+                  <w:lang w:eastAsia="ru-RU"/>
+                </w:rPr>
+              </w:pPr>
+              <w:hyperlink w:anchor="_Toc159761718" w:history="1">
+                <w:r>
+                  <w:rPr>
+                    <w:rStyle w:val="af"/>
+                    <w:noProof/>
+                  </w:rPr>
+                  <w:t xml:space="preserve">Модель достаточная для предсказания </w:t>
+                </w:r>
+                <w:r>
+                  <w:rPr>
+                    <w:rStyle w:val="af"/>
+                    <w:noProof/>
+                    <w:lang w:val="en-US"/>
+                  </w:rPr>
+                  <w:t>XOR</w:t>
+                </w:r>
+                <w:r>
+                  <w:rPr>
+                    <w:noProof/>
+                    <w:webHidden/>
+                  </w:rPr>
+                  <w:tab/>
+                </w:r>
+                <w:r>
+                  <w:rPr>
+                    <w:noProof/>
+                    <w:webHidden/>
+                  </w:rPr>
+                  <w:fldChar w:fldCharType="begin"/>
+                </w:r>
+                <w:r>
+                  <w:rPr>
+                    <w:noProof/>
+                    <w:webHidden/>
+                  </w:rPr>
+                  <w:instrText xml:space="preserve"> PAGEREF _Toc159761718 \h </w:instrText>
+                </w:r>
+                <w:r>
+                  <w:rPr>
+                    <w:noProof/>
+                    <w:webHidden/>
+                  </w:rPr>
+                </w:r>
+                <w:r>
+                  <w:rPr>
+                    <w:noProof/>
+                    <w:webHidden/>
+                  </w:rPr>
+                  <w:fldChar w:fldCharType="separate"/>
+                </w:r>
+                <w:r>
+                  <w:rPr>
+                    <w:noProof/>
+                    <w:webHidden/>
+                  </w:rPr>
+                  <w:t>11</w:t>
+                </w:r>
+                <w:r>
+                  <w:rPr>
+                    <w:noProof/>
+                    <w:webHidden/>
+                  </w:rPr>
+                  <w:fldChar w:fldCharType="end"/>
+                </w:r>
+              </w:hyperlink>
+            </w:p>
+            <w:p>
+              <w:r>
+                <w:rPr>
+                  <w:b/>
+                  <w:bCs/>
+                </w:rPr>
+                <w:fldChar w:fldCharType="end"/>
+              </w:r>
+            </w:p>
+          </w:sdtContent>
+        </w:sdt>
+        <w:p>
+          <w:pPr>
+            <w:rPr>
+              <w:rFonts w:ascii="Times New Roman" w:hAnsi="Times New Roman" w:cs="Times New Roman"/>
+              <w:sz w:val="28"/>
+              <w:szCs w:val="28"/>
+            </w:rPr>
+          </w:pPr>
+          <w:r>
+            <w:rPr>
+              <w:rFonts w:ascii="Times New Roman" w:hAnsi="Times New Roman" w:cs="Times New Roman"/>
+              <w:sz w:val="28"/>
+              <w:szCs w:val="28"/>
+            </w:rPr>
+            <w:br w:type="page"/>
+          </w:r>
+        </w:p>
+        <w:p>
+          <w:pPr>
+            <w:pStyle w:val="aa"/>
+            <w:spacing w:after="240"/>
+          </w:pPr>
+          <w:bookmarkStart w:id="1" w:name="_Toc159761705"/>
+          <w:r>
+            <w:lastRenderedPageBreak/>
+            <w:t>Введение</w:t>
+          </w:r>
+          <w:bookmarkEnd w:id="1"/>
+        </w:p>
+        <w:p>
+          <w:pPr>
+            <w:spacing w:line="360" w:lineRule="auto"/>
+            <w:ind w:firstLine="708"/>
+            <w:jc w:val="both"/>
+            <w:rPr>
+              <w:rFonts w:ascii="Times New Roman" w:hAnsi="Times New Roman" w:cs="Times New Roman"/>
+              <w:sz w:val="28"/>
+              <w:szCs w:val="28"/>
+            </w:rPr>
+          </w:pPr>
+          <w:r>
+            <w:rPr>
+              <w:rFonts w:ascii="Times New Roman" w:hAnsi="Times New Roman" w:cs="Times New Roman"/>
+              <w:sz w:val="28"/>
+              <w:szCs w:val="28"/>
+            </w:rPr>
+            <w:t>Исследуем структуру простой нейросети, имеющей два входа, один выход и не имеющей скрытых слоёв (рис. 1).</w:t>
+          </w:r>
+        </w:p>
+        <w:p>
+          <w:pPr>
             <w:jc w:val="center"/>
           </w:pPr>
           <w:r>
             <w:rPr>
               <w:noProof/>
             </w:rPr>
-            <w:lastRenderedPageBreak/>
             <w:drawing>
-              <wp:inline distT="0" distB="0" distL="0" distR="0" wp14:anchorId="64B79B6F" wp14:editId="2D91A28F">
+              <wp:inline distT="0" distB="0" distL="0" distR="0" wp14:anchorId="64B79B6F" wp14:editId="3384373B">
                 <wp:extent cx="2427845" cy="2241550"/>
                 <wp:effectExtent l="0" t="0" r="0" b="6350"/>
                 <wp:docPr id="2" name="Рисунок 2"/>
@@ -657,6 +1779,19 @@
         </w:p>
         <w:p>
           <w:pPr>
+            <w:pStyle w:val="af0"/>
+          </w:pPr>
+          <w:r>
+            <w:t>Рис. 1. Исследуемая структура нейросети</w:t>
+          </w:r>
+          <w:r>
+            <w:t>.</w:t>
+          </w:r>
+        </w:p>
+        <w:p>
+          <w:pPr>
+            <w:spacing w:after="0" w:line="360" w:lineRule="auto"/>
+            <w:jc w:val="both"/>
             <w:rPr>
               <w:rFonts w:ascii="Times New Roman" w:hAnsi="Times New Roman" w:cs="Times New Roman"/>
               <w:sz w:val="28"/>
@@ -670,40 +1805,151 @@
               <w:szCs w:val="28"/>
             </w:rPr>
             <w:tab/>
-            <w:t>Модель имеет два входа и один выход.</w:t>
+            <w:t>Попробуем на основе этой структуры создать модели, которые будут предсказывать з</w:t>
+          </w:r>
+          <w:r>
+            <w:rPr>
+              <w:rStyle w:val="a9"/>
+            </w:rPr>
+            <w:t>начения</w:t>
+          </w:r>
+          <w:r>
+            <w:rPr>
+              <w:rFonts w:ascii="Times New Roman" w:hAnsi="Times New Roman" w:cs="Times New Roman"/>
+              <w:sz w:val="28"/>
+              <w:szCs w:val="28"/>
+            </w:rPr>
+            <w:t xml:space="preserve"> нескольких основных логических функций (</w:t>
+          </w:r>
+          <w:r>
+            <w:rPr>
+              <w:rFonts w:ascii="Times New Roman" w:hAnsi="Times New Roman" w:cs="Times New Roman"/>
+              <w:sz w:val="28"/>
+              <w:szCs w:val="28"/>
+              <w:lang w:val="en-US"/>
+            </w:rPr>
+            <w:t>AND</w:t>
+          </w:r>
+          <w:r>
+            <w:rPr>
+              <w:rFonts w:ascii="Times New Roman" w:hAnsi="Times New Roman" w:cs="Times New Roman"/>
+              <w:sz w:val="28"/>
+              <w:szCs w:val="28"/>
+            </w:rPr>
+            <w:t xml:space="preserve">, </w:t>
+          </w:r>
+          <w:r>
+            <w:rPr>
+              <w:rFonts w:ascii="Times New Roman" w:hAnsi="Times New Roman" w:cs="Times New Roman"/>
+              <w:sz w:val="28"/>
+              <w:szCs w:val="28"/>
+              <w:lang w:val="en-US"/>
+            </w:rPr>
+            <w:t>OR</w:t>
+          </w:r>
+          <w:r>
+            <w:rPr>
+              <w:rFonts w:ascii="Times New Roman" w:hAnsi="Times New Roman" w:cs="Times New Roman"/>
+              <w:sz w:val="28"/>
+              <w:szCs w:val="28"/>
+            </w:rPr>
+            <w:t xml:space="preserve">, </w:t>
+          </w:r>
+          <w:r>
+            <w:rPr>
+              <w:rFonts w:ascii="Times New Roman" w:hAnsi="Times New Roman" w:cs="Times New Roman"/>
+              <w:sz w:val="28"/>
+              <w:szCs w:val="28"/>
+              <w:lang w:val="en-US"/>
+            </w:rPr>
+            <w:t>XOR</w:t>
+          </w:r>
+          <w:r>
+            <w:rPr>
+              <w:rFonts w:ascii="Times New Roman" w:hAnsi="Times New Roman" w:cs="Times New Roman"/>
+              <w:sz w:val="28"/>
+              <w:szCs w:val="28"/>
+            </w:rPr>
+            <w:t>).</w:t>
           </w:r>
         </w:p>
         <w:p>
           <w:pPr>
-            <w:jc w:val="center"/>
-            <w:rPr>
-              <w:rFonts w:ascii="Times New Roman" w:hAnsi="Times New Roman" w:cs="Times New Roman"/>
+            <w:pStyle w:val="aa"/>
+            <w:spacing w:after="240"/>
+          </w:pPr>
+          <w:bookmarkStart w:id="2" w:name="_Toc159761706"/>
+          <w:r>
+            <w:t xml:space="preserve">Логическая </w:t>
+          </w:r>
+          <w:r>
+            <w:rPr>
+              <w:rStyle w:val="ab"/>
               <w:b/>
               <w:bCs/>
-              <w:sz w:val="32"/>
-              <w:szCs w:val="32"/>
-            </w:rPr>
-          </w:pPr>
-          <w:r>
-            <w:rPr>
-              <w:rFonts w:ascii="Times New Roman" w:hAnsi="Times New Roman" w:cs="Times New Roman"/>
+            </w:rPr>
+            <w:t>функция</w:t>
+          </w:r>
+          <w:r>
+            <w:rPr>
+              <w:rStyle w:val="ab"/>
               <w:b/>
               <w:bCs/>
-              <w:sz w:val="32"/>
-              <w:szCs w:val="32"/>
-            </w:rPr>
-            <w:t xml:space="preserve">Датасет </w:t>
-          </w:r>
-          <w:r>
+            </w:rPr>
+            <w:t xml:space="preserve"> AND</w:t>
+          </w:r>
+          <w:bookmarkEnd w:id="2"/>
+        </w:p>
+        <w:p>
+          <w:pPr>
+            <w:spacing w:line="360" w:lineRule="auto"/>
+            <w:jc w:val="both"/>
             <w:rPr>
               <w:rFonts w:ascii="Times New Roman" w:hAnsi="Times New Roman" w:cs="Times New Roman"/>
-              <w:b/>
-              <w:bCs/>
-              <w:sz w:val="32"/>
-              <w:szCs w:val="32"/>
+              <w:sz w:val="28"/>
+              <w:szCs w:val="28"/>
+            </w:rPr>
+          </w:pPr>
+          <w:r>
+            <w:rPr>
+              <w:rFonts w:ascii="Times New Roman" w:hAnsi="Times New Roman" w:cs="Times New Roman"/>
+              <w:sz w:val="28"/>
+              <w:szCs w:val="28"/>
+            </w:rPr>
+            <w:tab/>
+          </w:r>
+          <w:r>
+            <w:rPr>
+              <w:rFonts w:ascii="Times New Roman" w:hAnsi="Times New Roman" w:cs="Times New Roman"/>
+              <w:sz w:val="28"/>
+              <w:szCs w:val="28"/>
+            </w:rPr>
+            <w:t xml:space="preserve">Создадим модель для предсказания значений функции </w:t>
+          </w:r>
+          <w:r>
+            <w:rPr>
+              <w:rFonts w:ascii="Times New Roman" w:hAnsi="Times New Roman" w:cs="Times New Roman"/>
+              <w:sz w:val="28"/>
+              <w:szCs w:val="28"/>
               <w:lang w:val="en-US"/>
             </w:rPr>
             <w:t>AND</w:t>
+          </w:r>
+          <w:r>
+            <w:rPr>
+              <w:rFonts w:ascii="Times New Roman" w:hAnsi="Times New Roman" w:cs="Times New Roman"/>
+              <w:sz w:val="28"/>
+              <w:szCs w:val="28"/>
+            </w:rPr>
+            <w:t xml:space="preserve">. </w:t>
+          </w:r>
+          <w:r>
+            <w:rPr>
+              <w:rFonts w:ascii="Times New Roman" w:hAnsi="Times New Roman" w:cs="Times New Roman"/>
+              <w:sz w:val="28"/>
+              <w:szCs w:val="28"/>
+            </w:rPr>
+            <w:t xml:space="preserve">Её таблица истинности представлена на рис. 2. </w:t>
           </w:r>
         </w:p>
         <w:p>
@@ -715,9 +1961,9 @@
               <w:noProof/>
             </w:rPr>
             <w:drawing>
-              <wp:inline distT="0" distB="0" distL="0" distR="0" wp14:anchorId="00D379E4" wp14:editId="3F2825CC">
-                <wp:extent cx="4518025" cy="1992664"/>
-                <wp:effectExtent l="0" t="0" r="0" b="7620"/>
+              <wp:inline distT="0" distB="0" distL="0" distR="0" wp14:anchorId="00D379E4" wp14:editId="1415FC69">
+                <wp:extent cx="3105150" cy="984250"/>
+                <wp:effectExtent l="0" t="0" r="0" b="6350"/>
                 <wp:docPr id="1" name="Рисунок 1"/>
                 <wp:cNvGraphicFramePr>
                   <a:graphicFrameLocks xmlns:a="http://schemas.openxmlformats.org/drawingml/2006/main" noChangeAspect="1"/>
@@ -729,20 +1975,27 @@
                         <pic:cNvPr id="1" name=""/>
                         <pic:cNvPicPr/>
                       </pic:nvPicPr>
-                      <pic:blipFill>
+                      <pic:blipFill rotWithShape="1">
                         <a:blip r:embed="rId9"/>
-                        <a:stretch>
-                          <a:fillRect/>
-                        </a:stretch>
+                        <a:srcRect l="2108" t="35701" r="29138" b="14886"/>
+                        <a:stretch/>
                       </pic:blipFill>
-                      <pic:spPr>
+                      <pic:spPr bwMode="auto">
                         <a:xfrm>
                           <a:off x="0" y="0"/>
-                          <a:ext cx="4527648" cy="1996908"/>
+                          <a:ext cx="3112930" cy="986716"/>
                         </a:xfrm>
                         <a:prstGeom prst="rect">
                           <a:avLst/>
                         </a:prstGeom>
+                        <a:ln>
+                          <a:noFill/>
+                        </a:ln>
+                        <a:extLst>
+                          <a:ext uri="{53640926-AAD7-44D8-BBD7-CCE9431645EC}">
+                            <a14:shadowObscured xmlns:a14="http://schemas.microsoft.com/office/drawing/2010/main"/>
+                          </a:ext>
+                        </a:extLst>
                       </pic:spPr>
                     </pic:pic>
                   </a:graphicData>
@@ -753,14 +2006,53 @@
         </w:p>
         <w:p>
           <w:pPr>
+            <w:pStyle w:val="af0"/>
+          </w:pPr>
+          <w:r>
+            <w:t xml:space="preserve">Рис. 2. Таблица истинности логической функции </w:t>
+          </w:r>
+          <w:r>
+            <w:rPr>
+              <w:lang w:val="en-US"/>
+            </w:rPr>
+            <w:t>AND</w:t>
+          </w:r>
+          <w:r>
+            <w:t>.</w:t>
+          </w:r>
+        </w:p>
+        <w:p>
+          <w:pPr>
+            <w:pStyle w:val="11"/>
+          </w:pPr>
+          <w:r>
+            <w:tab/>
+            <w:t xml:space="preserve">Установим выходную функцию активации линейной (рис. 3). </w:t>
+          </w:r>
+          <w:r>
+            <w:t xml:space="preserve">При графическом представлении в декартовой плоскости </w:t>
+          </w:r>
+          <w:r>
+            <w:rPr>
+              <w:lang w:val="en-US"/>
+            </w:rPr>
+            <w:t>Oxy</w:t>
+          </w:r>
+          <w:r>
+            <w:t xml:space="preserve"> значения данной функции являются линейно разделимыми. Поэтому проводить классификацию соответствующих меток должно быть не сложно.</w:t>
+          </w:r>
+        </w:p>
+        <w:p>
+          <w:pPr>
             <w:jc w:val="center"/>
           </w:pPr>
           <w:r>
             <w:rPr>
               <w:noProof/>
             </w:rPr>
+            <w:lastRenderedPageBreak/>
             <w:drawing>
-              <wp:inline distT="0" distB="0" distL="0" distR="0" wp14:anchorId="7CB4E6BA" wp14:editId="01282B34">
+              <wp:inline distT="0" distB="0" distL="0" distR="0" wp14:anchorId="7CB4E6BA" wp14:editId="1D7F9167">
                 <wp:extent cx="2668270" cy="1885950"/>
                 <wp:effectExtent l="0" t="0" r="0" b="0"/>
                 <wp:docPr id="3" name="Рисунок 3"/>
@@ -782,7 +2074,7 @@
                       <pic:spPr bwMode="auto">
                         <a:xfrm>
                           <a:off x="0" y="0"/>
-                          <a:ext cx="2675403" cy="1890992"/>
+                          <a:ext cx="2668270" cy="1885950"/>
                         </a:xfrm>
                         <a:prstGeom prst="rect">
                           <a:avLst/>
@@ -801,6 +2093,67 @@
                 </a:graphic>
               </wp:inline>
             </w:drawing>
+          </w:r>
+        </w:p>
+        <w:p>
+          <w:pPr>
+            <w:pStyle w:val="af0"/>
+          </w:pPr>
+          <w:r>
+            <w:t>Рис. 3. Окно настроек слоёв нейросети</w:t>
+          </w:r>
+          <w:r>
+            <w:t>.</w:t>
+          </w:r>
+        </w:p>
+        <w:p>
+          <w:pPr>
+            <w:pStyle w:val="a8"/>
+            <w:spacing w:line="360" w:lineRule="auto"/>
+            <w:jc w:val="both"/>
+          </w:pPr>
+          <w:r>
+            <w:tab/>
+            <w:t>Для обучения модели и</w:t>
+          </w:r>
+          <w:r>
+            <w:rPr>
+              <w:rStyle w:val="12"/>
+            </w:rPr>
+            <w:t xml:space="preserve">спользуем метод </w:t>
+          </w:r>
+          <w:r>
+            <w:t>обратного распространения ошибки (</w:t>
+          </w:r>
+          <w:r>
+            <w:rPr>
+              <w:lang w:val="en-US"/>
+            </w:rPr>
+            <w:t>back</w:t>
+          </w:r>
+          <w:r>
+            <w:t xml:space="preserve"> </w:t>
+          </w:r>
+          <w:r>
+            <w:rPr>
+              <w:lang w:val="en-US"/>
+            </w:rPr>
+            <w:t>propagation</w:t>
+          </w:r>
+          <w:r>
+            <w:t xml:space="preserve">). </w:t>
+          </w:r>
+          <w:r>
+            <w:t>Использованные параметры представлены на рис.</w:t>
+          </w:r>
+          <w:r>
+            <w:t xml:space="preserve"> </w:t>
+          </w:r>
+          <w:r>
+            <w:t>4.</w:t>
+          </w:r>
+          <w:r>
+            <w:t xml:space="preserve"> Далее будем создавать модели с различными выходными фукнциями активации.</w:t>
           </w:r>
         </w:p>
         <w:p>
@@ -850,25 +2203,54 @@
         </w:p>
         <w:p>
           <w:pPr>
-            <w:jc w:val="center"/>
-            <w:rPr>
-              <w:rFonts w:ascii="Times New Roman" w:hAnsi="Times New Roman" w:cs="Times New Roman"/>
-              <w:b/>
-              <w:bCs/>
-              <w:sz w:val="28"/>
-              <w:szCs w:val="28"/>
-            </w:rPr>
+            <w:pStyle w:val="af0"/>
           </w:pPr>
           <w:r>
-            <w:rPr>
-              <w:rFonts w:ascii="Times New Roman" w:hAnsi="Times New Roman" w:cs="Times New Roman"/>
-              <w:b/>
-              <w:bCs/>
-              <w:sz w:val="28"/>
-              <w:szCs w:val="28"/>
-            </w:rPr>
-            <w:lastRenderedPageBreak/>
+            <w:t xml:space="preserve">Рис. 4. Окно настройки обучения по </w:t>
+          </w:r>
+          <w:r>
+            <w:rPr>
+              <w:lang w:val="en-US"/>
+            </w:rPr>
+            <w:t>back</w:t>
+          </w:r>
+          <w:r>
+            <w:t xml:space="preserve"> </w:t>
+          </w:r>
+          <w:r>
+            <w:rPr>
+              <w:lang w:val="en-US"/>
+            </w:rPr>
+            <w:t>propagation</w:t>
+          </w:r>
+          <w:r>
+            <w:t>.</w:t>
+          </w:r>
+        </w:p>
+        <w:p>
+          <w:pPr>
+            <w:pStyle w:val="ad"/>
+            <w:spacing w:after="240"/>
+          </w:pPr>
+          <w:bookmarkStart w:id="3" w:name="_Toc159761707"/>
+          <w:r>
             <w:t>Линейная функция активации</w:t>
+          </w:r>
+          <w:bookmarkEnd w:id="3"/>
+        </w:p>
+        <w:p>
+          <w:pPr>
+            <w:pStyle w:val="11"/>
+          </w:pPr>
+          <w:r>
+            <w:tab/>
+            <w:t xml:space="preserve">Обучим модель с линейной выходной функцией активации. Как видим график очень быстро приходит к установившемуся значению. Однако, ошибка в результате получается ненулевой (порядка </w:t>
+          </w:r>
+          <w:r>
+            <w:t>0.25)</w:t>
+          </w:r>
+          <w:r>
+            <w:t xml:space="preserve">, это связано с тем, что наша модель предсказывает не бинарные значения, а вещественные. </w:t>
           </w:r>
         </w:p>
         <w:p>
@@ -879,6 +2261,7 @@
             <w:rPr>
               <w:noProof/>
             </w:rPr>
+            <w:lastRenderedPageBreak/>
             <w:drawing>
               <wp:inline distT="0" distB="0" distL="0" distR="0" wp14:anchorId="18AFFC20" wp14:editId="57F4154B">
                 <wp:extent cx="3098512" cy="1585524"/>
@@ -916,6 +2299,60 @@
             </w:drawing>
           </w:r>
         </w:p>
+        <w:p>
+          <w:pPr>
+            <w:pStyle w:val="af0"/>
+          </w:pPr>
+          <w:r>
+            <w:t>Рис. 5. График ошибки в течени</w:t>
+          </w:r>
+          <w:r>
+            <w:t>е</w:t>
+          </w:r>
+          <w:r>
+            <w:t xml:space="preserve"> обучения модели с линейной функцией активации.</w:t>
+          </w:r>
+        </w:p>
+        <w:p>
+          <w:pPr>
+            <w:pStyle w:val="11"/>
+            <w:spacing w:after="0"/>
+          </w:pPr>
+          <w:r>
+            <w:tab/>
+            <w:t xml:space="preserve">В результате прогона нашей таблицы данных для функции </w:t>
+          </w:r>
+          <w:r>
+            <w:rPr>
+              <w:lang w:val="en-US"/>
+            </w:rPr>
+            <w:t>AND</w:t>
+          </w:r>
+          <w:r>
+            <w:t xml:space="preserve"> </w:t>
+          </w:r>
+          <w:r>
+            <w:t>получаем результаты, представленные на рис. 6. Как мы видим, модель предсказывает вещественные значения, довольно далекие от истинных. Однако, можно отметить, что каждое из них находится ближе к истинному значению.</w:t>
+          </w:r>
+        </w:p>
+        <w:p>
+          <w:pPr>
+            <w:pStyle w:val="11"/>
+          </w:pPr>
+          <w:r>
+            <w:tab/>
+            <w:t xml:space="preserve">Таким образом, если добавить на выход, например, пороговую функцию активации, то в результате модель будет в точности предсказывать все значения функции </w:t>
+          </w:r>
+          <w:r>
+            <w:rPr>
+              <w:lang w:val="en-US"/>
+            </w:rPr>
+            <w:t>AND</w:t>
+          </w:r>
+          <w:r>
+            <w:t>.</w:t>
+          </w:r>
+        </w:p>
       </w:sdtContent>
     </w:sdt>
     <w:p>
@@ -965,24 +2402,55 @@
     </w:p>
     <w:p>
       <w:pPr>
-        <w:jc w:val="center"/>
-        <w:rPr>
-          <w:rFonts w:ascii="Times New Roman" w:hAnsi="Times New Roman" w:cs="Times New Roman"/>
-          <w:b/>
-          <w:bCs/>
-          <w:sz w:val="28"/>
-          <w:szCs w:val="28"/>
-        </w:rPr>
-      </w:pPr>
-      <w:r>
-        <w:rPr>
-          <w:rFonts w:ascii="Times New Roman" w:hAnsi="Times New Roman" w:cs="Times New Roman"/>
-          <w:b/>
-          <w:bCs/>
-          <w:sz w:val="28"/>
-          <w:szCs w:val="28"/>
-        </w:rPr>
+        <w:pStyle w:val="af0"/>
+      </w:pPr>
+      <w:r>
+        <w:t xml:space="preserve">Рис. 6. Предсказания модели значений </w:t>
+      </w:r>
+      <w:r>
+        <w:rPr>
+          <w:lang w:val="en-US"/>
+        </w:rPr>
+        <w:t>AND</w:t>
+      </w:r>
+      <w:r>
+        <w:t xml:space="preserve"> </w:t>
+      </w:r>
+      <w:r>
+        <w:t>по датасету.</w:t>
+      </w:r>
+    </w:p>
+    <w:p>
+      <w:pPr>
+        <w:pStyle w:val="ad"/>
+        <w:spacing w:after="240"/>
+      </w:pPr>
+      <w:bookmarkStart w:id="4" w:name="_Toc159761708"/>
+      <w:r>
         <w:t>Пороговая функция активации</w:t>
+      </w:r>
+      <w:bookmarkEnd w:id="4"/>
+    </w:p>
+    <w:p>
+      <w:pPr>
+        <w:pStyle w:val="11"/>
+      </w:pPr>
+      <w:r>
+        <w:tab/>
+        <w:t>Обучим модель с пороговой выходной функцией активации. По графику ошибки в течение обучения можно сказать, что обучение пороговой функции активации проходит более хаотично и менее гладко. Это связано с тем, что</w:t>
+      </w:r>
+      <w:r>
+        <w:t xml:space="preserve"> метод обратного распространения ошибки основывается на методах градиентного спуска. Однако, при использовании пороговой функции активации, вычисляемый градиент почти всегда получается равным нулю. </w:t>
+      </w:r>
+    </w:p>
+    <w:p>
+      <w:pPr>
+        <w:pStyle w:val="11"/>
+      </w:pPr>
+      <w:r>
+        <w:lastRenderedPageBreak/>
+        <w:tab/>
+        <w:t>Это значит, что градиентный спуск в данном случае бесполезен, и приходится применять методы нулевого порядка для оптимизации заданной целевой функции.</w:t>
       </w:r>
     </w:p>
     <w:p>
@@ -1044,6 +2512,41 @@
     </w:p>
     <w:p>
       <w:pPr>
+        <w:pStyle w:val="af0"/>
+      </w:pPr>
+      <w:r>
+        <w:t xml:space="preserve">Рис. 7. </w:t>
+      </w:r>
+      <w:r>
+        <w:t>График ошибки в течени</w:t>
+      </w:r>
+      <w:r>
+        <w:t>е</w:t>
+      </w:r>
+      <w:r>
+        <w:t xml:space="preserve"> обучения модели с </w:t>
+      </w:r>
+      <w:r>
+        <w:t>пороговой</w:t>
+      </w:r>
+      <w:r>
+        <w:t xml:space="preserve"> функцией активации</w:t>
+      </w:r>
+      <w:r>
+        <w:t>.</w:t>
+      </w:r>
+    </w:p>
+    <w:p>
+      <w:pPr>
+        <w:pStyle w:val="11"/>
+      </w:pPr>
+      <w:r>
+        <w:tab/>
+        <w:t>Как результат, данная модель полностью обучается данной выборке, и может предсказывать все её значения (рис. 8).</w:t>
+      </w:r>
+    </w:p>
+    <w:p>
+      <w:pPr>
         <w:jc w:val="center"/>
         <w:rPr>
           <w:rFonts w:ascii="Times New Roman" w:hAnsi="Times New Roman" w:cs="Times New Roman"/>
@@ -1101,24 +2604,48 @@
     </w:p>
     <w:p>
       <w:pPr>
-        <w:jc w:val="center"/>
-        <w:rPr>
-          <w:rFonts w:ascii="Times New Roman" w:hAnsi="Times New Roman" w:cs="Times New Roman"/>
-          <w:b/>
-          <w:bCs/>
-          <w:sz w:val="28"/>
-          <w:szCs w:val="28"/>
-        </w:rPr>
-      </w:pPr>
-      <w:r>
-        <w:rPr>
-          <w:rFonts w:ascii="Times New Roman" w:hAnsi="Times New Roman" w:cs="Times New Roman"/>
-          <w:b/>
-          <w:bCs/>
-          <w:sz w:val="28"/>
-          <w:szCs w:val="28"/>
-        </w:rPr>
+        <w:pStyle w:val="af0"/>
+      </w:pPr>
+      <w:r>
+        <w:t xml:space="preserve">Рис. 8. </w:t>
+      </w:r>
+      <w:r>
+        <w:t xml:space="preserve">Предсказания модели значений </w:t>
+      </w:r>
+      <w:r>
+        <w:rPr>
+          <w:lang w:val="en-US"/>
+        </w:rPr>
+        <w:t>AND</w:t>
+      </w:r>
+      <w:r>
+        <w:t xml:space="preserve"> </w:t>
+      </w:r>
+      <w:r>
+        <w:t>по датасету</w:t>
+      </w:r>
+      <w:r>
+        <w:t>.</w:t>
+      </w:r>
+    </w:p>
+    <w:p>
+      <w:pPr>
+        <w:pStyle w:val="ad"/>
+        <w:spacing w:after="240"/>
+      </w:pPr>
+      <w:bookmarkStart w:id="5" w:name="_Toc159761709"/>
+      <w:r>
         <w:t>Логистическая функция активации</w:t>
+      </w:r>
+      <w:bookmarkEnd w:id="5"/>
+    </w:p>
+    <w:p>
+      <w:pPr>
+        <w:pStyle w:val="11"/>
+      </w:pPr>
+      <w:r>
+        <w:tab/>
+        <w:t>Обучим модель с логистической выходной функцией активации. По графику ошибки в течения обучения, можно сказать, что такая  модель ведёт себя похоже на модель с линейной функцией активации. Однако, в данном случае, обучение модели проходило дольше, и более гладко. Связано это с тем, что для обучения данной модели выставленные параметры обучения меньше подходят.</w:t>
       </w:r>
     </w:p>
     <w:p>
@@ -1141,6 +2668,7 @@
           <w:sz w:val="28"/>
           <w:szCs w:val="28"/>
         </w:rPr>
+        <w:lastRenderedPageBreak/>
         <w:drawing>
           <wp:inline distT="0" distB="0" distL="0" distR="0" wp14:anchorId="7F9A56C3" wp14:editId="20919873">
             <wp:extent cx="3470275" cy="1818788"/>
@@ -1180,6 +2708,41 @@
     </w:p>
     <w:p>
       <w:pPr>
+        <w:pStyle w:val="af0"/>
+      </w:pPr>
+      <w:r>
+        <w:t xml:space="preserve">Рис. 9. </w:t>
+      </w:r>
+      <w:r>
+        <w:t>График ошибки в течени</w:t>
+      </w:r>
+      <w:r>
+        <w:t>е</w:t>
+      </w:r>
+      <w:r>
+        <w:t xml:space="preserve"> обучения модели с </w:t>
+      </w:r>
+      <w:r>
+        <w:t>логистической</w:t>
+      </w:r>
+      <w:r>
+        <w:t xml:space="preserve"> функцией активации</w:t>
+      </w:r>
+      <w:r>
+        <w:t>.</w:t>
+      </w:r>
+    </w:p>
+    <w:p>
+      <w:pPr>
+        <w:pStyle w:val="11"/>
+      </w:pPr>
+      <w:r>
+        <w:tab/>
+        <w:t xml:space="preserve">В результате прогона таблицы истинности получаем аналогичные модели с линейной функцией активации результаты. </w:t>
+      </w:r>
+    </w:p>
+    <w:p>
+      <w:pPr>
         <w:jc w:val="center"/>
         <w:rPr>
           <w:rFonts w:ascii="Times New Roman" w:hAnsi="Times New Roman" w:cs="Times New Roman"/>
@@ -1198,7 +2761,6 @@
           <w:sz w:val="28"/>
           <w:szCs w:val="28"/>
         </w:rPr>
-        <w:lastRenderedPageBreak/>
         <w:drawing>
           <wp:inline distT="0" distB="0" distL="0" distR="0" wp14:anchorId="2513ABB9" wp14:editId="487A486D">
             <wp:extent cx="3581401" cy="1778996"/>
@@ -1238,36 +2800,86 @@
     </w:p>
     <w:p>
       <w:pPr>
-        <w:jc w:val="center"/>
-        <w:rPr>
-          <w:rFonts w:ascii="Times New Roman" w:hAnsi="Times New Roman" w:cs="Times New Roman"/>
+        <w:pStyle w:val="af0"/>
+      </w:pPr>
+      <w:r>
+        <w:t xml:space="preserve">Рис. 10. </w:t>
+      </w:r>
+      <w:r>
+        <w:t xml:space="preserve">Предсказания модели значений </w:t>
+      </w:r>
+      <w:r>
+        <w:rPr>
+          <w:lang w:val="en-US"/>
+        </w:rPr>
+        <w:t>AND</w:t>
+      </w:r>
+      <w:r>
+        <w:t xml:space="preserve"> </w:t>
+      </w:r>
+      <w:r>
+        <w:t>по датасету</w:t>
+      </w:r>
+      <w:r>
+        <w:t>.</w:t>
+      </w:r>
+    </w:p>
+    <w:p>
+      <w:pPr>
+        <w:pStyle w:val="aa"/>
+        <w:spacing w:after="240"/>
+      </w:pPr>
+      <w:bookmarkStart w:id="6" w:name="_Toc159761710"/>
+      <w:r>
+        <w:t xml:space="preserve">Логическая </w:t>
+      </w:r>
+      <w:r>
+        <w:rPr>
+          <w:rStyle w:val="ab"/>
           <w:b/>
           <w:bCs/>
-          <w:sz w:val="28"/>
-          <w:szCs w:val="28"/>
+        </w:rPr>
+        <w:t xml:space="preserve">функция </w:t>
+      </w:r>
+      <w:r>
+        <w:rPr>
           <w:lang w:val="en-US"/>
         </w:rPr>
-      </w:pPr>
-      <w:r>
-        <w:rPr>
-          <w:rFonts w:ascii="Times New Roman" w:hAnsi="Times New Roman" w:cs="Times New Roman"/>
-          <w:b/>
-          <w:bCs/>
-          <w:sz w:val="28"/>
-          <w:szCs w:val="28"/>
-        </w:rPr>
-        <w:t xml:space="preserve">Датасет </w:t>
-      </w:r>
-      <w:r>
-        <w:rPr>
-          <w:rFonts w:ascii="Times New Roman" w:hAnsi="Times New Roman" w:cs="Times New Roman"/>
-          <w:b/>
-          <w:bCs/>
-          <w:sz w:val="28"/>
-          <w:szCs w:val="28"/>
+        <w:t>OR</w:t>
+      </w:r>
+      <w:bookmarkEnd w:id="6"/>
+    </w:p>
+    <w:p>
+      <w:pPr>
+        <w:pStyle w:val="11"/>
+      </w:pPr>
+      <w:r>
+        <w:tab/>
+        <w:t xml:space="preserve">Проведём аналогичные исследования для таблицы истинности функции </w:t>
+      </w:r>
+      <w:r>
+        <w:rPr>
           <w:lang w:val="en-US"/>
         </w:rPr>
         <w:t>OR</w:t>
+      </w:r>
+      <w:r>
+        <w:t>.</w:t>
+      </w:r>
+      <w:r>
+        <w:t xml:space="preserve"> Стоит отметить, что так же, как и функция </w:t>
+      </w:r>
+      <w:r>
+        <w:rPr>
+          <w:lang w:val="en-US"/>
+        </w:rPr>
+        <w:t>AND</w:t>
+      </w:r>
+      <w:r>
+        <w:t>,</w:t>
+      </w:r>
+      <w:r>
+        <w:t xml:space="preserve"> её значения являются линейно разделимыми.</w:t>
       </w:r>
     </w:p>
     <w:p>
@@ -1293,9 +2905,9 @@
           <w:lang w:val="en-US"/>
         </w:rPr>
         <w:drawing>
-          <wp:inline distT="0" distB="0" distL="0" distR="0" wp14:anchorId="2383E9CB" wp14:editId="66F15113">
-            <wp:extent cx="3667125" cy="1907215"/>
-            <wp:effectExtent l="0" t="0" r="0" b="0"/>
+          <wp:inline distT="0" distB="0" distL="0" distR="0" wp14:anchorId="2383E9CB" wp14:editId="32CB87B7">
+            <wp:extent cx="3362613" cy="1052830"/>
+            <wp:effectExtent l="0" t="0" r="9525" b="0"/>
             <wp:docPr id="12" name="Рисунок 12"/>
             <wp:cNvGraphicFramePr>
               <a:graphicFrameLocks xmlns:a="http://schemas.openxmlformats.org/drawingml/2006/main" noChangeAspect="1"/>
@@ -1307,20 +2919,27 @@
                     <pic:cNvPr id="1" name=""/>
                     <pic:cNvPicPr/>
                   </pic:nvPicPr>
-                  <pic:blipFill>
+                  <pic:blipFill rotWithShape="1">
                     <a:blip r:embed="rId18"/>
-                    <a:stretch>
-                      <a:fillRect/>
-                    </a:stretch>
+                    <a:srcRect l="1797" t="39896" r="6381" b="4826"/>
+                    <a:stretch/>
                   </pic:blipFill>
-                  <pic:spPr>
+                  <pic:spPr bwMode="auto">
                     <a:xfrm>
                       <a:off x="0" y="0"/>
-                      <a:ext cx="3685192" cy="1916612"/>
+                      <a:ext cx="3383798" cy="1059463"/>
                     </a:xfrm>
                     <a:prstGeom prst="rect">
                       <a:avLst/>
                     </a:prstGeom>
+                    <a:ln>
+                      <a:noFill/>
+                    </a:ln>
+                    <a:extLst>
+                      <a:ext uri="{53640926-AAD7-44D8-BBD7-CCE9431645EC}">
+                        <a14:shadowObscured xmlns:a14="http://schemas.microsoft.com/office/drawing/2010/main"/>
+                      </a:ext>
+                    </a:extLst>
                   </pic:spPr>
                 </pic:pic>
               </a:graphicData>
@@ -1331,6 +2950,29 @@
     </w:p>
     <w:p>
       <w:pPr>
+        <w:pStyle w:val="af0"/>
+      </w:pPr>
+      <w:r>
+        <w:t xml:space="preserve">Рис. </w:t>
+      </w:r>
+      <w:r>
+        <w:t>11</w:t>
+      </w:r>
+      <w:r>
+        <w:t xml:space="preserve">. Таблица истинности логической функции </w:t>
+      </w:r>
+      <w:r>
+        <w:rPr>
+          <w:lang w:val="en-US"/>
+        </w:rPr>
+        <w:t>OR</w:t>
+      </w:r>
+      <w:r>
+        <w:t>.</w:t>
+      </w:r>
+    </w:p>
+    <w:p>
+      <w:pPr>
         <w:jc w:val="center"/>
         <w:rPr>
           <w:rFonts w:ascii="Times New Roman" w:hAnsi="Times New Roman" w:cs="Times New Roman"/>
@@ -1340,15 +2982,26 @@
           <w:szCs w:val="28"/>
         </w:rPr>
       </w:pPr>
-      <w:r>
-        <w:rPr>
-          <w:rFonts w:ascii="Times New Roman" w:hAnsi="Times New Roman" w:cs="Times New Roman"/>
-          <w:b/>
-          <w:bCs/>
-          <w:sz w:val="28"/>
-          <w:szCs w:val="28"/>
-        </w:rPr>
+    </w:p>
+    <w:p>
+      <w:pPr>
+        <w:pStyle w:val="ad"/>
+        <w:spacing w:after="240"/>
+      </w:pPr>
+      <w:bookmarkStart w:id="7" w:name="_Toc159761711"/>
+      <w:r>
+        <w:lastRenderedPageBreak/>
         <w:t>Линейная функция активации</w:t>
+      </w:r>
+      <w:bookmarkEnd w:id="7"/>
+    </w:p>
+    <w:p>
+      <w:pPr>
+        <w:pStyle w:val="11"/>
+      </w:pPr>
+      <w:r>
+        <w:tab/>
+        <w:t>Обучение с линейной функцией активации проходит достаточно быстро.</w:t>
       </w:r>
     </w:p>
     <w:p>
@@ -1372,9 +3025,9 @@
           <w:szCs w:val="28"/>
         </w:rPr>
         <w:drawing>
-          <wp:inline distT="0" distB="0" distL="0" distR="0" wp14:anchorId="06EB77F1" wp14:editId="0FA88B3E">
-            <wp:extent cx="5940425" cy="3117850"/>
-            <wp:effectExtent l="0" t="0" r="3175" b="6350"/>
+          <wp:inline distT="0" distB="0" distL="0" distR="0" wp14:anchorId="06EB77F1" wp14:editId="46981D50">
+            <wp:extent cx="3526409" cy="1850846"/>
+            <wp:effectExtent l="0" t="0" r="0" b="0"/>
             <wp:docPr id="13" name="Рисунок 13"/>
             <wp:cNvGraphicFramePr>
               <a:graphicFrameLocks xmlns:a="http://schemas.openxmlformats.org/drawingml/2006/main" noChangeAspect="1"/>
@@ -1395,7 +3048,7 @@
                   <pic:spPr>
                     <a:xfrm>
                       <a:off x="0" y="0"/>
-                      <a:ext cx="5940425" cy="3117850"/>
+                      <a:ext cx="3540832" cy="1858416"/>
                     </a:xfrm>
                     <a:prstGeom prst="rect">
                       <a:avLst/>
@@ -1410,6 +3063,53 @@
     </w:p>
     <w:p>
       <w:pPr>
+        <w:pStyle w:val="af0"/>
+      </w:pPr>
+      <w:r>
+        <w:t xml:space="preserve">Рис. </w:t>
+      </w:r>
+      <w:r>
+        <w:t>12</w:t>
+      </w:r>
+      <w:r>
+        <w:t>. График ошибки в течени</w:t>
+      </w:r>
+      <w:r>
+        <w:t>е</w:t>
+      </w:r>
+      <w:r>
+        <w:t xml:space="preserve"> обучения модели с</w:t>
+      </w:r>
+      <w:r>
+        <w:t xml:space="preserve"> линейной</w:t>
+      </w:r>
+      <w:r>
+        <w:t xml:space="preserve"> функцией активации.</w:t>
+      </w:r>
+    </w:p>
+    <w:p>
+      <w:pPr>
+        <w:pStyle w:val="11"/>
+      </w:pPr>
+      <w:r>
+        <w:tab/>
+        <w:t xml:space="preserve">Получаем результаты аналогичные полученным результатам для линейной выходной функции активации для таблицы истинности </w:t>
+      </w:r>
+      <w:r>
+        <w:rPr>
+          <w:lang w:val="en-US"/>
+        </w:rPr>
+        <w:t>AND</w:t>
+      </w:r>
+      <w:r>
+        <w:t>.</w:t>
+      </w:r>
+      <w:r>
+        <w:t xml:space="preserve"> </w:t>
+      </w:r>
+    </w:p>
+    <w:p>
+      <w:pPr>
         <w:jc w:val="center"/>
         <w:rPr>
           <w:rFonts w:ascii="Times New Roman" w:hAnsi="Times New Roman" w:cs="Times New Roman"/>
@@ -1428,11 +3128,10 @@
           <w:sz w:val="28"/>
           <w:szCs w:val="28"/>
         </w:rPr>
-        <w:lastRenderedPageBreak/>
         <w:drawing>
-          <wp:inline distT="0" distB="0" distL="0" distR="0" wp14:anchorId="69FE5926" wp14:editId="5DAEEE48">
-            <wp:extent cx="5801535" cy="2810267"/>
-            <wp:effectExtent l="0" t="0" r="8890" b="9525"/>
+          <wp:inline distT="0" distB="0" distL="0" distR="0" wp14:anchorId="69FE5926" wp14:editId="0257C817">
+            <wp:extent cx="3789046" cy="1835416"/>
+            <wp:effectExtent l="0" t="0" r="1905" b="0"/>
             <wp:docPr id="14" name="Рисунок 14"/>
             <wp:cNvGraphicFramePr>
               <a:graphicFrameLocks xmlns:a="http://schemas.openxmlformats.org/drawingml/2006/main" noChangeAspect="1"/>
@@ -1453,7 +3152,7 @@
                   <pic:spPr>
                     <a:xfrm>
                       <a:off x="0" y="0"/>
-                      <a:ext cx="5801535" cy="2810267"/>
+                      <a:ext cx="3814463" cy="1847728"/>
                     </a:xfrm>
                     <a:prstGeom prst="rect">
                       <a:avLst/>
@@ -1468,28 +3167,81 @@
     </w:p>
     <w:p>
       <w:pPr>
+        <w:pStyle w:val="11"/>
+        <w:ind w:left="708"/>
         <w:jc w:val="center"/>
         <w:rPr>
-          <w:rFonts w:ascii="Times New Roman" w:hAnsi="Times New Roman" w:cs="Times New Roman"/>
-          <w:b/>
-          <w:bCs/>
-          <w:sz w:val="28"/>
-          <w:szCs w:val="28"/>
-        </w:rPr>
-      </w:pPr>
-      <w:r>
-        <w:rPr>
-          <w:rFonts w:ascii="Times New Roman" w:hAnsi="Times New Roman" w:cs="Times New Roman"/>
-          <w:b/>
-          <w:bCs/>
-          <w:sz w:val="28"/>
-          <w:szCs w:val="28"/>
-        </w:rPr>
+          <w:sz w:val="24"/>
+          <w:szCs w:val="24"/>
+        </w:rPr>
+      </w:pPr>
+      <w:r>
+        <w:rPr>
+          <w:sz w:val="24"/>
+          <w:szCs w:val="24"/>
+        </w:rPr>
+        <w:t>Рис. 1</w:t>
+      </w:r>
+      <w:r>
+        <w:rPr>
+          <w:sz w:val="24"/>
+          <w:szCs w:val="24"/>
+        </w:rPr>
+        <w:t>3</w:t>
+      </w:r>
+      <w:r>
+        <w:rPr>
+          <w:sz w:val="24"/>
+          <w:szCs w:val="24"/>
+        </w:rPr>
+        <w:t>. Предсказания модели значений</w:t>
+      </w:r>
+      <w:r>
+        <w:rPr>
+          <w:sz w:val="24"/>
+          <w:szCs w:val="24"/>
+        </w:rPr>
+        <w:t xml:space="preserve"> </w:t>
+      </w:r>
+      <w:r>
+        <w:rPr>
+          <w:sz w:val="24"/>
+          <w:szCs w:val="24"/>
+          <w:lang w:val="en-US"/>
+        </w:rPr>
+        <w:t>OR</w:t>
+      </w:r>
+      <w:r>
+        <w:rPr>
+          <w:sz w:val="24"/>
+          <w:szCs w:val="24"/>
+        </w:rPr>
+        <w:t xml:space="preserve"> по датасету.</w:t>
+      </w:r>
+    </w:p>
+    <w:p>
+      <w:pPr>
+        <w:pStyle w:val="ad"/>
+        <w:spacing w:after="240"/>
+      </w:pPr>
+      <w:bookmarkStart w:id="8" w:name="_Toc159761712"/>
+      <w:r>
         <w:t>Пороговая функция активации</w:t>
       </w:r>
-    </w:p>
-    <w:p>
-      <w:pPr>
+      <w:bookmarkEnd w:id="8"/>
+    </w:p>
+    <w:p>
+      <w:pPr>
+        <w:pStyle w:val="11"/>
+      </w:pPr>
+      <w:r>
+        <w:tab/>
+        <w:t xml:space="preserve">В результате обучения модель приходит к ненулевой ошибке. </w:t>
+      </w:r>
+    </w:p>
+    <w:p>
+      <w:pPr>
+        <w:spacing w:after="0"/>
         <w:jc w:val="center"/>
         <w:rPr>
           <w:rFonts w:ascii="Times New Roman" w:hAnsi="Times New Roman" w:cs="Times New Roman"/>
@@ -1509,9 +3261,9 @@
           <w:szCs w:val="28"/>
         </w:rPr>
         <w:drawing>
-          <wp:inline distT="0" distB="0" distL="0" distR="0" wp14:anchorId="48DF402A" wp14:editId="65D2D562">
-            <wp:extent cx="5940425" cy="3132455"/>
-            <wp:effectExtent l="0" t="0" r="3175" b="0"/>
+          <wp:inline distT="0" distB="0" distL="0" distR="0" wp14:anchorId="48DF402A" wp14:editId="7C2D65D0">
+            <wp:extent cx="2501726" cy="1319189"/>
+            <wp:effectExtent l="0" t="0" r="0" b="0"/>
             <wp:docPr id="15" name="Рисунок 15"/>
             <wp:cNvGraphicFramePr>
               <a:graphicFrameLocks xmlns:a="http://schemas.openxmlformats.org/drawingml/2006/main" noChangeAspect="1"/>
@@ -1532,7 +3284,7 @@
                   <pic:spPr>
                     <a:xfrm>
                       <a:off x="0" y="0"/>
-                      <a:ext cx="5940425" cy="3132455"/>
+                      <a:ext cx="2598907" cy="1370433"/>
                     </a:xfrm>
                     <a:prstGeom prst="rect">
                       <a:avLst/>
@@ -1547,6 +3299,65 @@
     </w:p>
     <w:p>
       <w:pPr>
+        <w:pStyle w:val="11"/>
+        <w:jc w:val="center"/>
+        <w:rPr>
+          <w:sz w:val="24"/>
+          <w:szCs w:val="24"/>
+        </w:rPr>
+      </w:pPr>
+      <w:r>
+        <w:rPr>
+          <w:sz w:val="24"/>
+          <w:szCs w:val="24"/>
+        </w:rPr>
+        <w:t>Рис. 1</w:t>
+      </w:r>
+      <w:r>
+        <w:rPr>
+          <w:sz w:val="24"/>
+          <w:szCs w:val="24"/>
+        </w:rPr>
+        <w:t>4</w:t>
+      </w:r>
+      <w:r>
+        <w:rPr>
+          <w:sz w:val="24"/>
+          <w:szCs w:val="24"/>
+        </w:rPr>
+        <w:t xml:space="preserve">. График ошибки в течение обучения модели с </w:t>
+      </w:r>
+      <w:r>
+        <w:rPr>
+          <w:sz w:val="24"/>
+          <w:szCs w:val="24"/>
+        </w:rPr>
+        <w:t>пороговой</w:t>
+      </w:r>
+      <w:r>
+        <w:rPr>
+          <w:sz w:val="24"/>
+          <w:szCs w:val="24"/>
+        </w:rPr>
+        <w:t xml:space="preserve"> функц</w:t>
+      </w:r>
+      <w:r>
+        <w:rPr>
+          <w:sz w:val="24"/>
+          <w:szCs w:val="24"/>
+        </w:rPr>
+        <w:t>ией</w:t>
+      </w:r>
+      <w:r>
+        <w:rPr>
+          <w:sz w:val="24"/>
+          <w:szCs w:val="24"/>
+        </w:rPr>
+        <w:t xml:space="preserve"> активации.</w:t>
+      </w:r>
+    </w:p>
+    <w:p>
+      <w:pPr>
         <w:jc w:val="center"/>
         <w:rPr>
           <w:rFonts w:ascii="Times New Roman" w:hAnsi="Times New Roman" w:cs="Times New Roman"/>
@@ -1567,9 +3378,9 @@
         </w:rPr>
         <w:lastRenderedPageBreak/>
         <w:drawing>
-          <wp:inline distT="0" distB="0" distL="0" distR="0" wp14:anchorId="5FFC2D38" wp14:editId="22BEEBA1">
-            <wp:extent cx="5420288" cy="2820573"/>
-            <wp:effectExtent l="0" t="0" r="0" b="0"/>
+          <wp:inline distT="0" distB="0" distL="0" distR="0" wp14:anchorId="5FFC2D38" wp14:editId="3DEA0C5B">
+            <wp:extent cx="3232011" cy="1681852"/>
+            <wp:effectExtent l="0" t="0" r="6985" b="0"/>
             <wp:docPr id="16" name="Рисунок 16"/>
             <wp:cNvGraphicFramePr>
               <a:graphicFrameLocks xmlns:a="http://schemas.openxmlformats.org/drawingml/2006/main" noChangeAspect="1"/>
@@ -1589,7 +3400,7 @@
                   <pic:spPr bwMode="auto">
                     <a:xfrm>
                       <a:off x="0" y="0"/>
-                      <a:ext cx="5420481" cy="2820673"/>
+                      <a:ext cx="3257133" cy="1694925"/>
                     </a:xfrm>
                     <a:prstGeom prst="rect">
                       <a:avLst/>
@@ -1612,25 +3423,61 @@
     </w:p>
     <w:p>
       <w:pPr>
+        <w:pStyle w:val="11"/>
+        <w:ind w:left="708"/>
         <w:jc w:val="center"/>
         <w:rPr>
-          <w:rFonts w:ascii="Times New Roman" w:hAnsi="Times New Roman" w:cs="Times New Roman"/>
-          <w:b/>
-          <w:bCs/>
-          <w:sz w:val="28"/>
-          <w:szCs w:val="28"/>
-        </w:rPr>
-      </w:pPr>
-      <w:r>
-        <w:rPr>
-          <w:rFonts w:ascii="Times New Roman" w:hAnsi="Times New Roman" w:cs="Times New Roman"/>
-          <w:b/>
-          <w:bCs/>
-          <w:sz w:val="28"/>
-          <w:szCs w:val="28"/>
-        </w:rPr>
+          <w:sz w:val="24"/>
+          <w:szCs w:val="24"/>
+        </w:rPr>
+      </w:pPr>
+      <w:r>
+        <w:rPr>
+          <w:sz w:val="24"/>
+          <w:szCs w:val="24"/>
+        </w:rPr>
+        <w:t>Рис. 1</w:t>
+      </w:r>
+      <w:r>
+        <w:rPr>
+          <w:sz w:val="24"/>
+          <w:szCs w:val="24"/>
+        </w:rPr>
+        <w:t>5</w:t>
+      </w:r>
+      <w:r>
+        <w:rPr>
+          <w:sz w:val="24"/>
+          <w:szCs w:val="24"/>
+        </w:rPr>
+        <w:t xml:space="preserve">. Предсказания модели значений </w:t>
+      </w:r>
+      <w:r>
+        <w:rPr>
+          <w:sz w:val="24"/>
+          <w:szCs w:val="24"/>
+          <w:lang w:val="en-US"/>
+        </w:rPr>
+        <w:t>OR</w:t>
+      </w:r>
+      <w:r>
+        <w:rPr>
+          <w:sz w:val="24"/>
+          <w:szCs w:val="24"/>
+        </w:rPr>
+        <w:t xml:space="preserve"> по датасету.</w:t>
+      </w:r>
+    </w:p>
+    <w:p>
+      <w:pPr>
+        <w:pStyle w:val="ad"/>
+        <w:spacing w:after="240"/>
+      </w:pPr>
+      <w:bookmarkStart w:id="9" w:name="_Toc159761713"/>
+      <w:r>
         <w:t>Логистическая функция активации</w:t>
       </w:r>
+      <w:bookmarkEnd w:id="9"/>
     </w:p>
     <w:p>
       <w:pPr>
@@ -1653,9 +3500,9 @@
           <w:szCs w:val="28"/>
         </w:rPr>
         <w:drawing>
-          <wp:inline distT="0" distB="0" distL="0" distR="0" wp14:anchorId="4D63D575" wp14:editId="5CE3869A">
-            <wp:extent cx="5940425" cy="3114040"/>
-            <wp:effectExtent l="0" t="0" r="3175" b="0"/>
+          <wp:inline distT="0" distB="0" distL="0" distR="0" wp14:anchorId="4D63D575" wp14:editId="6543A7B8">
+            <wp:extent cx="3350845" cy="1756552"/>
+            <wp:effectExtent l="0" t="0" r="2540" b="0"/>
             <wp:docPr id="18" name="Рисунок 18"/>
             <wp:cNvGraphicFramePr>
               <a:graphicFrameLocks xmlns:a="http://schemas.openxmlformats.org/drawingml/2006/main" noChangeAspect="1"/>
@@ -1676,7 +3523,7 @@
                   <pic:spPr>
                     <a:xfrm>
                       <a:off x="0" y="0"/>
-                      <a:ext cx="5940425" cy="3114040"/>
+                      <a:ext cx="3361117" cy="1761937"/>
                     </a:xfrm>
                     <a:prstGeom prst="rect">
                       <a:avLst/>
@@ -1691,6 +3538,26 @@
     </w:p>
     <w:p>
       <w:pPr>
+        <w:pStyle w:val="af0"/>
+      </w:pPr>
+      <w:r>
+        <w:t>Рис. 1</w:t>
+      </w:r>
+      <w:r>
+        <w:t>6</w:t>
+      </w:r>
+      <w:r>
+        <w:t xml:space="preserve">. График ошибки в течение обучения модели с </w:t>
+      </w:r>
+      <w:r>
+        <w:t>логистической</w:t>
+      </w:r>
+      <w:r>
+        <w:t xml:space="preserve"> функцией активации.</w:t>
+      </w:r>
+    </w:p>
+    <w:p>
+      <w:pPr>
         <w:jc w:val="center"/>
         <w:rPr>
           <w:rFonts w:ascii="Times New Roman" w:hAnsi="Times New Roman" w:cs="Times New Roman"/>
@@ -1710,9 +3577,9 @@
           <w:szCs w:val="28"/>
         </w:rPr>
         <w:drawing>
-          <wp:inline distT="0" distB="0" distL="0" distR="0" wp14:anchorId="1167E7E3" wp14:editId="5A37B380">
-            <wp:extent cx="5430008" cy="2638793"/>
-            <wp:effectExtent l="0" t="0" r="0" b="9525"/>
+          <wp:inline distT="0" distB="0" distL="0" distR="0" wp14:anchorId="1167E7E3" wp14:editId="429BAB82">
+            <wp:extent cx="3212746" cy="1561282"/>
+            <wp:effectExtent l="0" t="0" r="6985" b="1270"/>
             <wp:docPr id="19" name="Рисунок 19"/>
             <wp:cNvGraphicFramePr>
               <a:graphicFrameLocks xmlns:a="http://schemas.openxmlformats.org/drawingml/2006/main" noChangeAspect="1"/>
@@ -1733,7 +3600,7 @@
                   <pic:spPr>
                     <a:xfrm>
                       <a:off x="0" y="0"/>
-                      <a:ext cx="5430008" cy="2638793"/>
+                      <a:ext cx="3235763" cy="1572467"/>
                     </a:xfrm>
                     <a:prstGeom prst="rect">
                       <a:avLst/>
@@ -1748,37 +3615,87 @@
     </w:p>
     <w:p>
       <w:pPr>
-        <w:jc w:val="center"/>
+        <w:pStyle w:val="af0"/>
+      </w:pPr>
+      <w:r>
+        <w:t>Рис. 1</w:t>
+      </w:r>
+      <w:r>
+        <w:t>7</w:t>
+      </w:r>
+      <w:r>
+        <w:t xml:space="preserve">. Предсказания модели значений </w:t>
+      </w:r>
+      <w:r>
+        <w:rPr>
+          <w:lang w:val="en-US"/>
+        </w:rPr>
+        <w:t>OR</w:t>
+      </w:r>
+      <w:r>
+        <w:t xml:space="preserve"> по датасету</w:t>
+      </w:r>
+      <w:r>
+        <w:t>.</w:t>
+      </w:r>
+    </w:p>
+    <w:p>
+      <w:pPr>
         <w:rPr>
           <w:rFonts w:ascii="Times New Roman" w:hAnsi="Times New Roman" w:cs="Times New Roman"/>
+          <w:sz w:val="24"/>
+          <w:szCs w:val="24"/>
+        </w:rPr>
+      </w:pPr>
+      <w:r>
+        <w:br w:type="page"/>
+      </w:r>
+    </w:p>
+    <w:p>
+      <w:pPr>
+        <w:pStyle w:val="aa"/>
+        <w:spacing w:after="240"/>
+      </w:pPr>
+      <w:bookmarkStart w:id="10" w:name="_Toc159761714"/>
+      <w:r>
+        <w:lastRenderedPageBreak/>
+        <w:t xml:space="preserve">Логическая </w:t>
+      </w:r>
+      <w:r>
+        <w:rPr>
+          <w:rStyle w:val="ab"/>
           <w:b/>
           <w:bCs/>
-          <w:sz w:val="28"/>
-          <w:szCs w:val="28"/>
+        </w:rPr>
+        <w:t xml:space="preserve">функция </w:t>
+      </w:r>
+      <w:r>
+        <w:rPr>
           <w:lang w:val="en-US"/>
         </w:rPr>
-      </w:pPr>
-      <w:r>
-        <w:rPr>
-          <w:rFonts w:ascii="Times New Roman" w:hAnsi="Times New Roman" w:cs="Times New Roman"/>
-          <w:b/>
-          <w:bCs/>
-          <w:sz w:val="28"/>
-          <w:szCs w:val="28"/>
-        </w:rPr>
-        <w:lastRenderedPageBreak/>
-        <w:t xml:space="preserve">Датасет </w:t>
-      </w:r>
-      <w:r>
-        <w:rPr>
-          <w:rFonts w:ascii="Times New Roman" w:hAnsi="Times New Roman" w:cs="Times New Roman"/>
-          <w:b/>
-          <w:bCs/>
-          <w:sz w:val="28"/>
-          <w:szCs w:val="28"/>
-          <w:lang w:val="en-US"/>
-        </w:rPr>
         <w:t>XOR</w:t>
+      </w:r>
+      <w:bookmarkEnd w:id="10"/>
+    </w:p>
+    <w:p>
+      <w:pPr>
+        <w:pStyle w:val="11"/>
+        <w:spacing w:after="0"/>
+      </w:pPr>
+      <w:r>
+        <w:tab/>
+      </w:r>
+      <w:r>
+        <w:t xml:space="preserve">Для функции исключающего ИЛИ картина будет иной, поскольку при графическом представлении можно увидеть, что её значения не являются линейно разделимыми. По крайней мере одной прямой. </w:t>
+      </w:r>
+    </w:p>
+    <w:p>
+      <w:pPr>
+        <w:pStyle w:val="11"/>
+      </w:pPr>
+      <w:r>
+        <w:tab/>
+        <w:t>Используемая нами структура нейросети может построить только линейное разделение, поэтому теоретически от неё можно ожидать некоторых ошибочных предсказаний значений функции.</w:t>
       </w:r>
     </w:p>
     <w:p>
@@ -1804,8 +3721,8 @@
           <w:lang w:val="en-US"/>
         </w:rPr>
         <w:drawing>
-          <wp:inline distT="0" distB="0" distL="0" distR="0" wp14:anchorId="1A5D0EB6" wp14:editId="7F0A2432">
-            <wp:extent cx="4229690" cy="1371791"/>
+          <wp:inline distT="0" distB="0" distL="0" distR="0" wp14:anchorId="1A5D0EB6" wp14:editId="4F6F9D6A">
+            <wp:extent cx="3130397" cy="974883"/>
             <wp:effectExtent l="0" t="0" r="0" b="0"/>
             <wp:docPr id="20" name="Рисунок 20"/>
             <wp:cNvGraphicFramePr>
@@ -1818,20 +3735,27 @@
                     <pic:cNvPr id="1" name=""/>
                     <pic:cNvPicPr/>
                   </pic:nvPicPr>
-                  <pic:blipFill>
+                  <pic:blipFill rotWithShape="1">
                     <a:blip r:embed="rId25"/>
-                    <a:stretch>
-                      <a:fillRect/>
-                    </a:stretch>
+                    <a:srcRect t="1066" r="2201" b="5024"/>
+                    <a:stretch/>
                   </pic:blipFill>
-                  <pic:spPr>
+                  <pic:spPr bwMode="auto">
                     <a:xfrm>
                       <a:off x="0" y="0"/>
-                      <a:ext cx="4229690" cy="1371791"/>
+                      <a:ext cx="3171768" cy="987767"/>
                     </a:xfrm>
                     <a:prstGeom prst="rect">
                       <a:avLst/>
                     </a:prstGeom>
+                    <a:ln>
+                      <a:noFill/>
+                    </a:ln>
+                    <a:extLst>
+                      <a:ext uri="{53640926-AAD7-44D8-BBD7-CCE9431645EC}">
+                        <a14:shadowObscured xmlns:a14="http://schemas.microsoft.com/office/drawing/2010/main"/>
+                      </a:ext>
+                    </a:extLst>
                   </pic:spPr>
                 </pic:pic>
               </a:graphicData>
@@ -1842,6 +3766,55 @@
     </w:p>
     <w:p>
       <w:pPr>
+        <w:pStyle w:val="af0"/>
+      </w:pPr>
+      <w:r>
+        <w:t>Рис. 1</w:t>
+      </w:r>
+      <w:r>
+        <w:t>8</w:t>
+      </w:r>
+      <w:r>
+        <w:t xml:space="preserve">. Таблица истинности логической функции </w:t>
+      </w:r>
+      <w:r>
+        <w:rPr>
+          <w:lang w:val="en-US"/>
+        </w:rPr>
+        <w:t>X</w:t>
+      </w:r>
+      <w:r>
+        <w:rPr>
+          <w:lang w:val="en-US"/>
+        </w:rPr>
+        <w:t>OR</w:t>
+      </w:r>
+      <w:r>
+        <w:t>.</w:t>
+      </w:r>
+    </w:p>
+    <w:p>
+      <w:pPr>
+        <w:pStyle w:val="ad"/>
+        <w:spacing w:after="240"/>
+      </w:pPr>
+      <w:bookmarkStart w:id="11" w:name="_Toc159761715"/>
+      <w:r>
+        <w:t>Линейная функция активации</w:t>
+      </w:r>
+      <w:bookmarkEnd w:id="11"/>
+    </w:p>
+    <w:p>
+      <w:pPr>
+        <w:pStyle w:val="11"/>
+      </w:pPr>
+      <w:r>
+        <w:tab/>
+        <w:t xml:space="preserve">Как мы видим по графику ошибки в течение обучения, в результате модель смогла достичь ошибки предсказания порядка 0.5. Этот результат хуже, чем для двух предыдущих функций. </w:t>
+      </w:r>
+    </w:p>
+    <w:p>
+      <w:pPr>
         <w:jc w:val="center"/>
         <w:rPr>
           <w:rFonts w:ascii="Times New Roman" w:hAnsi="Times New Roman" w:cs="Times New Roman"/>
@@ -1849,29 +3822,6 @@
           <w:bCs/>
           <w:sz w:val="28"/>
           <w:szCs w:val="28"/>
-        </w:rPr>
-      </w:pPr>
-      <w:r>
-        <w:rPr>
-          <w:rFonts w:ascii="Times New Roman" w:hAnsi="Times New Roman" w:cs="Times New Roman"/>
-          <w:b/>
-          <w:bCs/>
-          <w:sz w:val="28"/>
-          <w:szCs w:val="28"/>
-        </w:rPr>
-        <w:t>Линейная функция активации</w:t>
-      </w:r>
-    </w:p>
-    <w:p>
-      <w:pPr>
-        <w:jc w:val="center"/>
-        <w:rPr>
-          <w:rFonts w:ascii="Times New Roman" w:hAnsi="Times New Roman" w:cs="Times New Roman"/>
-          <w:b/>
-          <w:bCs/>
-          <w:sz w:val="28"/>
-          <w:szCs w:val="28"/>
-          <w:lang w:val="en-US"/>
         </w:rPr>
       </w:pPr>
       <w:r>
@@ -1885,9 +3835,9 @@
           <w:lang w:val="en-US"/>
         </w:rPr>
         <w:drawing>
-          <wp:inline distT="0" distB="0" distL="0" distR="0" wp14:anchorId="623F08BA" wp14:editId="54408F2B">
-            <wp:extent cx="5940425" cy="3227705"/>
-            <wp:effectExtent l="0" t="0" r="3175" b="0"/>
+          <wp:inline distT="0" distB="0" distL="0" distR="0" wp14:anchorId="623F08BA" wp14:editId="6E499F41">
+            <wp:extent cx="4281312" cy="2326233"/>
+            <wp:effectExtent l="0" t="0" r="5080" b="0"/>
             <wp:docPr id="21" name="Рисунок 21"/>
             <wp:cNvGraphicFramePr>
               <a:graphicFrameLocks xmlns:a="http://schemas.openxmlformats.org/drawingml/2006/main" noChangeAspect="1"/>
@@ -1908,7 +3858,7 @@
                   <pic:spPr>
                     <a:xfrm>
                       <a:off x="0" y="0"/>
-                      <a:ext cx="5940425" cy="3227705"/>
+                      <a:ext cx="4292722" cy="2332433"/>
                     </a:xfrm>
                     <a:prstGeom prst="rect">
                       <a:avLst/>
@@ -1923,6 +3873,58 @@
     </w:p>
     <w:p>
       <w:pPr>
+        <w:pStyle w:val="af0"/>
+      </w:pPr>
+      <w:r>
+        <w:t>Рис. 1</w:t>
+      </w:r>
+      <w:r>
+        <w:t>9</w:t>
+      </w:r>
+      <w:r>
+        <w:t xml:space="preserve">. График ошибки в течение обучения модели с </w:t>
+      </w:r>
+      <w:r>
+        <w:t>линейной</w:t>
+      </w:r>
+      <w:r>
+        <w:t xml:space="preserve"> функцией активации.</w:t>
+      </w:r>
+    </w:p>
+    <w:p>
+      <w:pPr>
+        <w:pStyle w:val="11"/>
+        <w:spacing w:after="0"/>
+      </w:pPr>
+      <w:r>
+        <w:tab/>
+        <w:t xml:space="preserve">В результате прогона таблицы значений </w:t>
+      </w:r>
+      <w:r>
+        <w:rPr>
+          <w:lang w:val="en-US"/>
+        </w:rPr>
+        <w:t>XOR</w:t>
+      </w:r>
+      <w:r>
+        <w:t xml:space="preserve"> </w:t>
+      </w:r>
+      <w:r>
+        <w:t>через нашу модель видим, что модель не смогла научиться предсказывать значения функции. Она для любого входного значения предсказывает приблизительно среднее значение между возможными.</w:t>
+      </w:r>
+    </w:p>
+    <w:p>
+      <w:pPr>
+        <w:pStyle w:val="11"/>
+      </w:pPr>
+      <w:r>
+        <w:lastRenderedPageBreak/>
+        <w:tab/>
+        <w:t xml:space="preserve">Таким образом, такая модель никак не предсказывает ни одного значения, отказываясь давать метки объектам. </w:t>
+      </w:r>
+    </w:p>
+    <w:p>
+      <w:pPr>
         <w:jc w:val="center"/>
         <w:rPr>
           <w:rFonts w:ascii="Times New Roman" w:hAnsi="Times New Roman" w:cs="Times New Roman"/>
@@ -1944,9 +3946,9 @@
           <w:lang w:val="en-US"/>
         </w:rPr>
         <w:drawing>
-          <wp:inline distT="0" distB="0" distL="0" distR="0" wp14:anchorId="1E45CD3E" wp14:editId="76DF8981">
-            <wp:extent cx="5792008" cy="2800741"/>
-            <wp:effectExtent l="0" t="0" r="0" b="0"/>
+          <wp:inline distT="0" distB="0" distL="0" distR="0" wp14:anchorId="1E45CD3E" wp14:editId="3F102739">
+            <wp:extent cx="3222268" cy="1558137"/>
+            <wp:effectExtent l="0" t="0" r="0" b="4445"/>
             <wp:docPr id="22" name="Рисунок 22"/>
             <wp:cNvGraphicFramePr>
               <a:graphicFrameLocks xmlns:a="http://schemas.openxmlformats.org/drawingml/2006/main" noChangeAspect="1"/>
@@ -1967,7 +3969,7 @@
                   <pic:spPr>
                     <a:xfrm>
                       <a:off x="0" y="0"/>
-                      <a:ext cx="5792008" cy="2800741"/>
+                      <a:ext cx="3286951" cy="1589415"/>
                     </a:xfrm>
                     <a:prstGeom prst="rect">
                       <a:avLst/>
@@ -1982,41 +3984,63 @@
     </w:p>
     <w:p>
       <w:pPr>
-        <w:jc w:val="center"/>
-        <w:rPr>
-          <w:rFonts w:ascii="Times New Roman" w:hAnsi="Times New Roman" w:cs="Times New Roman"/>
-          <w:b/>
-          <w:bCs/>
-          <w:sz w:val="28"/>
-          <w:szCs w:val="28"/>
-        </w:rPr>
-      </w:pPr>
-      <w:r>
-        <w:rPr>
-          <w:rFonts w:ascii="Times New Roman" w:hAnsi="Times New Roman" w:cs="Times New Roman"/>
-          <w:b/>
-          <w:bCs/>
-          <w:sz w:val="28"/>
-          <w:szCs w:val="28"/>
-        </w:rPr>
+        <w:pStyle w:val="af0"/>
+      </w:pPr>
+      <w:r>
+        <w:t xml:space="preserve">Рис. </w:t>
+      </w:r>
+      <w:r>
+        <w:t>20</w:t>
+      </w:r>
+      <w:r>
+        <w:t xml:space="preserve">. Предсказания модели значений </w:t>
+      </w:r>
+      <w:r>
+        <w:rPr>
+          <w:lang w:val="en-US"/>
+        </w:rPr>
+        <w:t>X</w:t>
+      </w:r>
+      <w:r>
+        <w:rPr>
+          <w:lang w:val="en-US"/>
+        </w:rPr>
+        <w:t>OR</w:t>
+      </w:r>
+      <w:r>
+        <w:t xml:space="preserve"> по датасету</w:t>
+      </w:r>
+      <w:r>
+        <w:t>.</w:t>
+      </w:r>
+    </w:p>
+    <w:p>
+      <w:pPr>
+        <w:pStyle w:val="ad"/>
+        <w:spacing w:after="240"/>
+      </w:pPr>
+      <w:bookmarkStart w:id="12" w:name="_Toc159761716"/>
+      <w:r>
         <w:t>Пороговая функция активации</w:t>
       </w:r>
-    </w:p>
-    <w:p>
-      <w:pPr>
-        <w:jc w:val="center"/>
-        <w:rPr>
-          <w:rFonts w:ascii="Times New Roman" w:hAnsi="Times New Roman" w:cs="Times New Roman"/>
-          <w:b/>
-          <w:bCs/>
-          <w:sz w:val="28"/>
-          <w:szCs w:val="28"/>
-          <w:lang w:val="en-US"/>
-        </w:rPr>
-      </w:pPr>
-      <w:r>
-        <w:rPr>
-          <w:rFonts w:ascii="Times New Roman" w:hAnsi="Times New Roman" w:cs="Times New Roman"/>
+      <w:bookmarkEnd w:id="12"/>
+    </w:p>
+    <w:p>
+      <w:pPr>
+        <w:pStyle w:val="11"/>
+      </w:pPr>
+      <w:r>
+        <w:tab/>
+        <w:t>Для пороговой функции активации обучение имеет колибательный характер. Оно не приходит к некоторому значению, а ошибка остаётся почти на каждом шаге больше 0.5.</w:t>
+      </w:r>
+    </w:p>
+    <w:p>
+      <w:pPr>
+        <w:pStyle w:val="af0"/>
+        <w:spacing w:after="0"/>
+      </w:pPr>
+      <w:r>
+        <w:rPr>
           <w:b/>
           <w:bCs/>
           <w:noProof/>
@@ -2024,11 +4048,10 @@
           <w:szCs w:val="28"/>
           <w:lang w:val="en-US"/>
         </w:rPr>
-        <w:lastRenderedPageBreak/>
         <w:drawing>
-          <wp:inline distT="0" distB="0" distL="0" distR="0" wp14:anchorId="36D58AC2" wp14:editId="74E7B94C">
-            <wp:extent cx="5940425" cy="3286760"/>
-            <wp:effectExtent l="0" t="0" r="3175" b="8890"/>
+          <wp:inline distT="0" distB="0" distL="0" distR="0" wp14:anchorId="36D58AC2" wp14:editId="0FC3C7EA">
+            <wp:extent cx="3043606" cy="1683988"/>
+            <wp:effectExtent l="0" t="0" r="4445" b="0"/>
             <wp:docPr id="23" name="Рисунок 23"/>
             <wp:cNvGraphicFramePr>
               <a:graphicFrameLocks xmlns:a="http://schemas.openxmlformats.org/drawingml/2006/main" noChangeAspect="1"/>
@@ -2049,7 +4072,7 @@
                   <pic:spPr>
                     <a:xfrm>
                       <a:off x="0" y="0"/>
-                      <a:ext cx="5940425" cy="3286760"/>
+                      <a:ext cx="3054425" cy="1689974"/>
                     </a:xfrm>
                     <a:prstGeom prst="rect">
                       <a:avLst/>
@@ -2061,9 +4084,43 @@
           </wp:inline>
         </w:drawing>
       </w:r>
-    </w:p>
-    <w:p>
-      <w:pPr>
+      <w:r>
+        <w:rPr>
+          <w:b/>
+          <w:bCs/>
+          <w:sz w:val="28"/>
+          <w:szCs w:val="28"/>
+        </w:rPr>
+        <w:br/>
+      </w:r>
+      <w:r>
+        <w:t xml:space="preserve">Рис. </w:t>
+      </w:r>
+      <w:r>
+        <w:t>21</w:t>
+      </w:r>
+      <w:r>
+        <w:t xml:space="preserve">. График ошибки в течение обучения модели </w:t>
+      </w:r>
+      <w:r>
+        <w:t>с пороговой</w:t>
+      </w:r>
+      <w:r>
+        <w:t xml:space="preserve"> функцией активации.</w:t>
+      </w:r>
+    </w:p>
+    <w:p>
+      <w:pPr>
+        <w:pStyle w:val="11"/>
+      </w:pPr>
+      <w:r>
+        <w:tab/>
+        <w:t xml:space="preserve">Как мы видим, модель для каждого объекта предсказывает одно и то же значение. Таким образом, у неё получается в половине случаев «угадать» правильный ответ, но тем не менее, такая модель не несёт какой-то пользы. </w:t>
+      </w:r>
+    </w:p>
+    <w:p>
+      <w:pPr>
+        <w:spacing w:after="0"/>
         <w:jc w:val="center"/>
         <w:rPr>
           <w:rFonts w:ascii="Times New Roman" w:hAnsi="Times New Roman" w:cs="Times New Roman"/>
@@ -2085,9 +4142,9 @@
           <w:lang w:val="en-US"/>
         </w:rPr>
         <w:drawing>
-          <wp:inline distT="0" distB="0" distL="0" distR="0" wp14:anchorId="39984772" wp14:editId="21F9A7AC">
-            <wp:extent cx="5163271" cy="1514686"/>
-            <wp:effectExtent l="0" t="0" r="0" b="9525"/>
+          <wp:inline distT="0" distB="0" distL="0" distR="0" wp14:anchorId="39984772" wp14:editId="41013907">
+            <wp:extent cx="3384958" cy="993004"/>
+            <wp:effectExtent l="0" t="0" r="6350" b="0"/>
             <wp:docPr id="24" name="Рисунок 24"/>
             <wp:cNvGraphicFramePr>
               <a:graphicFrameLocks xmlns:a="http://schemas.openxmlformats.org/drawingml/2006/main" noChangeAspect="1"/>
@@ -2108,7 +4165,7 @@
                   <pic:spPr>
                     <a:xfrm>
                       <a:off x="0" y="0"/>
-                      <a:ext cx="5163271" cy="1514686"/>
+                      <a:ext cx="3442176" cy="1009789"/>
                     </a:xfrm>
                     <a:prstGeom prst="rect">
                       <a:avLst/>
@@ -2123,6 +4180,62 @@
     </w:p>
     <w:p>
       <w:pPr>
+        <w:pStyle w:val="af0"/>
+      </w:pPr>
+      <w:r>
+        <w:t xml:space="preserve">Рис. </w:t>
+      </w:r>
+      <w:r>
+        <w:t>2</w:t>
+      </w:r>
+      <w:r>
+        <w:t>2</w:t>
+      </w:r>
+      <w:r>
+        <w:t xml:space="preserve">. Предсказания модели значений </w:t>
+      </w:r>
+      <w:r>
+        <w:rPr>
+          <w:lang w:val="en-US"/>
+        </w:rPr>
+        <w:t>X</w:t>
+      </w:r>
+      <w:r>
+        <w:rPr>
+          <w:lang w:val="en-US"/>
+        </w:rPr>
+        <w:t>OR</w:t>
+      </w:r>
+      <w:r>
+        <w:t xml:space="preserve"> по датасету</w:t>
+      </w:r>
+      <w:r>
+        <w:t>.</w:t>
+      </w:r>
+    </w:p>
+    <w:p>
+      <w:pPr>
+        <w:pStyle w:val="ad"/>
+        <w:spacing w:after="240"/>
+      </w:pPr>
+      <w:bookmarkStart w:id="13" w:name="_Toc159761717"/>
+      <w:r>
+        <w:lastRenderedPageBreak/>
+        <w:t>Логистическая функция активации</w:t>
+      </w:r>
+      <w:bookmarkEnd w:id="13"/>
+    </w:p>
+    <w:p>
+      <w:pPr>
+        <w:pStyle w:val="11"/>
+      </w:pPr>
+      <w:r>
+        <w:tab/>
+        <w:t>Так же как и предыдущие функции активации, в течение обучения ошибка остаётся высокой.</w:t>
+      </w:r>
+    </w:p>
+    <w:p>
+      <w:pPr>
         <w:jc w:val="center"/>
         <w:rPr>
           <w:rFonts w:ascii="Times New Roman" w:hAnsi="Times New Roman" w:cs="Times New Roman"/>
@@ -2134,34 +4247,12 @@
       </w:pPr>
       <w:r>
         <w:rPr>
-          <w:rFonts w:ascii="Times New Roman" w:hAnsi="Times New Roman" w:cs="Times New Roman"/>
-          <w:b/>
-          <w:bCs/>
-          <w:sz w:val="28"/>
-          <w:szCs w:val="28"/>
-        </w:rPr>
-        <w:t>Логистическая функция активации</w:t>
-      </w:r>
-    </w:p>
-    <w:p>
-      <w:pPr>
-        <w:jc w:val="center"/>
-        <w:rPr>
-          <w:rFonts w:ascii="Times New Roman" w:hAnsi="Times New Roman" w:cs="Times New Roman"/>
-          <w:b/>
-          <w:bCs/>
-          <w:sz w:val="28"/>
-          <w:szCs w:val="28"/>
-        </w:rPr>
-      </w:pPr>
-      <w:r>
-        <w:rPr>
           <w:noProof/>
         </w:rPr>
         <w:drawing>
-          <wp:inline distT="0" distB="0" distL="0" distR="0" wp14:anchorId="3A241260" wp14:editId="456779B2">
-            <wp:extent cx="5940425" cy="3252470"/>
-            <wp:effectExtent l="0" t="0" r="3175" b="5080"/>
+          <wp:inline distT="0" distB="0" distL="0" distR="0" wp14:anchorId="3A241260" wp14:editId="7728936B">
+            <wp:extent cx="3965321" cy="2171072"/>
+            <wp:effectExtent l="0" t="0" r="0" b="635"/>
             <wp:docPr id="25" name="Рисунок 25"/>
             <wp:cNvGraphicFramePr>
               <a:graphicFrameLocks xmlns:a="http://schemas.openxmlformats.org/drawingml/2006/main" noChangeAspect="1"/>
@@ -2182,7 +4273,7 @@
                   <pic:spPr>
                     <a:xfrm>
                       <a:off x="0" y="0"/>
-                      <a:ext cx="5940425" cy="3252470"/>
+                      <a:ext cx="3976830" cy="2177373"/>
                     </a:xfrm>
                     <a:prstGeom prst="rect">
                       <a:avLst/>
@@ -2197,6 +4288,42 @@
     </w:p>
     <w:p>
       <w:pPr>
+        <w:pStyle w:val="af0"/>
+        <w:spacing w:after="0"/>
+      </w:pPr>
+      <w:r>
+        <w:t xml:space="preserve">Рис. </w:t>
+      </w:r>
+      <w:r>
+        <w:t>2</w:t>
+      </w:r>
+      <w:r>
+        <w:t>3</w:t>
+      </w:r>
+      <w:r>
+        <w:t xml:space="preserve">. График ошибки в течение обучения модели </w:t>
+      </w:r>
+      <w:r>
+        <w:t xml:space="preserve">с </w:t>
+      </w:r>
+      <w:r>
+        <w:t>логистической</w:t>
+      </w:r>
+      <w:r>
+        <w:t xml:space="preserve"> функцией активации.</w:t>
+      </w:r>
+    </w:p>
+    <w:p>
+      <w:pPr>
+        <w:pStyle w:val="11"/>
+      </w:pPr>
+      <w:r>
+        <w:tab/>
+        <w:t>По таблице истинности, так же как и модель с линейной функцией активации, данная модель предсказывает просто средние значения между «1» и «0».</w:t>
+      </w:r>
+    </w:p>
+    <w:p>
+      <w:pPr>
         <w:jc w:val="center"/>
         <w:rPr>
           <w:rFonts w:ascii="Times New Roman" w:hAnsi="Times New Roman" w:cs="Times New Roman"/>
@@ -2210,11 +4337,10 @@
         <w:rPr>
           <w:noProof/>
         </w:rPr>
-        <w:lastRenderedPageBreak/>
         <w:drawing>
-          <wp:inline distT="0" distB="0" distL="0" distR="0" wp14:anchorId="265A74A8" wp14:editId="773A06AD">
-            <wp:extent cx="5285714" cy="1495238"/>
-            <wp:effectExtent l="0" t="0" r="0" b="0"/>
+          <wp:inline distT="0" distB="0" distL="0" distR="0" wp14:anchorId="265A74A8" wp14:editId="3B680A17">
+            <wp:extent cx="3499221" cy="989870"/>
+            <wp:effectExtent l="0" t="0" r="6350" b="1270"/>
             <wp:docPr id="26" name="Рисунок 26"/>
             <wp:cNvGraphicFramePr>
               <a:graphicFrameLocks xmlns:a="http://schemas.openxmlformats.org/drawingml/2006/main" noChangeAspect="1"/>
@@ -2235,7 +4361,7 @@
                   <pic:spPr>
                     <a:xfrm>
                       <a:off x="0" y="0"/>
-                      <a:ext cx="5285714" cy="1495238"/>
+                      <a:ext cx="3525794" cy="997387"/>
                     </a:xfrm>
                     <a:prstGeom prst="rect">
                       <a:avLst/>
@@ -2250,6 +4376,41 @@
     </w:p>
     <w:p>
       <w:pPr>
+        <w:pStyle w:val="af0"/>
+      </w:pPr>
+      <w:r>
+        <w:t xml:space="preserve">Рис. </w:t>
+      </w:r>
+      <w:r>
+        <w:t>2</w:t>
+      </w:r>
+      <w:r>
+        <w:t>4</w:t>
+      </w:r>
+      <w:r>
+        <w:t xml:space="preserve">. Предсказания модели значений </w:t>
+      </w:r>
+      <w:r>
+        <w:rPr>
+          <w:lang w:val="en-US"/>
+        </w:rPr>
+        <w:t>X</w:t>
+      </w:r>
+      <w:r>
+        <w:rPr>
+          <w:lang w:val="en-US"/>
+        </w:rPr>
+        <w:t>OR</w:t>
+      </w:r>
+      <w:r>
+        <w:t xml:space="preserve"> по датасету</w:t>
+      </w:r>
+      <w:r>
+        <w:t>.</w:t>
+      </w:r>
+    </w:p>
+    <w:p>
+      <w:pPr>
         <w:jc w:val="center"/>
         <w:rPr>
           <w:rFonts w:ascii="Times New Roman" w:hAnsi="Times New Roman" w:cs="Times New Roman"/>
@@ -2260,8 +4421,632 @@
         </w:rPr>
       </w:pPr>
     </w:p>
+    <w:p>
+      <w:pPr>
+        <w:pStyle w:val="ad"/>
+        <w:spacing w:after="240"/>
+      </w:pPr>
+      <w:bookmarkStart w:id="14" w:name="_Toc159761718"/>
+      <w:r>
+        <w:t xml:space="preserve">Модель достаточная для предсказания </w:t>
+      </w:r>
+      <w:r>
+        <w:rPr>
+          <w:lang w:val="en-US"/>
+        </w:rPr>
+        <w:t>XOR</w:t>
+      </w:r>
+      <w:bookmarkEnd w:id="14"/>
+    </w:p>
+    <w:p>
+      <w:pPr>
+        <w:pStyle w:val="11"/>
+      </w:pPr>
+      <w:r>
+        <w:tab/>
+        <w:t xml:space="preserve">Попробуем построить модель, которая сможет предсказывать значения функции </w:t>
+      </w:r>
+      <w:r>
+        <w:rPr>
+          <w:lang w:val="en-US"/>
+        </w:rPr>
+        <w:t>XOR</w:t>
+      </w:r>
+      <w:r>
+        <w:t xml:space="preserve">. </w:t>
+      </w:r>
+      <w:r>
+        <w:t>Для этого добавим 1 скрытый слой состоящий из 3 нейронов с логистической функцией активации. Входной и выходной слои будут иметь линейную функцию активации (рис. 25).</w:t>
+      </w:r>
+    </w:p>
+    <w:p>
+      <w:pPr>
+        <w:pStyle w:val="11"/>
+        <w:spacing w:after="0"/>
+        <w:jc w:val="center"/>
+      </w:pPr>
+      <w:r>
+        <w:rPr>
+          <w:b/>
+          <w:bCs/>
+          <w:noProof/>
+        </w:rPr>
+        <w:lastRenderedPageBreak/>
+        <mc:AlternateContent>
+          <mc:Choice Requires="wps">
+            <w:drawing>
+              <wp:anchor distT="0" distB="0" distL="114300" distR="114300" simplePos="0" relativeHeight="251660288" behindDoc="0" locked="0" layoutInCell="1" allowOverlap="1" wp14:anchorId="19A09A49" wp14:editId="4B24D231">
+                <wp:simplePos x="0" y="0"/>
+                <wp:positionH relativeFrom="margin">
+                  <wp:posOffset>3053385</wp:posOffset>
+                </wp:positionH>
+                <wp:positionV relativeFrom="paragraph">
+                  <wp:posOffset>1853565</wp:posOffset>
+                </wp:positionV>
+                <wp:extent cx="326390" cy="250825"/>
+                <wp:effectExtent l="0" t="0" r="0" b="0"/>
+                <wp:wrapNone/>
+                <wp:docPr id="35" name="Надпись 35"/>
+                <wp:cNvGraphicFramePr/>
+                <a:graphic xmlns:a="http://schemas.openxmlformats.org/drawingml/2006/main">
+                  <a:graphicData uri="http://schemas.microsoft.com/office/word/2010/wordprocessingShape">
+                    <wps:wsp>
+                      <wps:cNvSpPr txBox="1"/>
+                      <wps:spPr>
+                        <a:xfrm>
+                          <a:off x="0" y="0"/>
+                          <a:ext cx="326390" cy="250825"/>
+                        </a:xfrm>
+                        <a:prstGeom prst="rect">
+                          <a:avLst/>
+                        </a:prstGeom>
+                        <a:noFill/>
+                        <a:ln w="6350">
+                          <a:noFill/>
+                        </a:ln>
+                      </wps:spPr>
+                      <wps:txbx>
+                        <w:txbxContent>
+                          <w:p>
+                            <w:pPr>
+                              <w:rPr>
+                                <w:i/>
+                                <w:lang w:val="en-US"/>
+                              </w:rPr>
+                            </w:pPr>
+                            <m:oMathPara>
+                              <m:oMathParaPr>
+                                <m:jc m:val="left"/>
+                              </m:oMathParaPr>
+                              <m:oMath>
+                                <m:r>
+                                  <w:rPr>
+                                    <w:rFonts w:ascii="Cambria Math" w:hAnsi="Cambria Math"/>
+                                    <w:lang w:val="en-US"/>
+                                  </w:rPr>
+                                  <m:t>Xw</m:t>
+                                </m:r>
+                              </m:oMath>
+                            </m:oMathPara>
+                          </w:p>
+                        </w:txbxContent>
+                      </wps:txbx>
+                      <wps:bodyPr rot="0" spcFirstLastPara="0" vertOverflow="overflow" horzOverflow="overflow" vert="horz" wrap="square" lIns="91440" tIns="45720" rIns="91440" bIns="45720" numCol="1" spcCol="0" rtlCol="0" fromWordArt="0" anchor="t" anchorCtr="0" forceAA="0" compatLnSpc="1">
+                        <a:prstTxWarp prst="textNoShape">
+                          <a:avLst/>
+                        </a:prstTxWarp>
+                        <a:noAutofit/>
+                      </wps:bodyPr>
+                    </wps:wsp>
+                  </a:graphicData>
+                </a:graphic>
+                <wp14:sizeRelH relativeFrom="margin">
+                  <wp14:pctWidth>0</wp14:pctWidth>
+                </wp14:sizeRelH>
+              </wp:anchor>
+            </w:drawing>
+          </mc:Choice>
+          <mc:Fallback>
+            <w:pict>
+              <v:shapetype w14:anchorId="19A09A49" id="_x0000_t202" coordsize="21600,21600" o:spt="202" path="m,l,21600r21600,l21600,xe">
+                <v:stroke joinstyle="miter"/>
+                <v:path gradientshapeok="t" o:connecttype="rect"/>
+              </v:shapetype>
+              <v:shape id="Надпись 35" o:spid="_x0000_s1026" type="#_x0000_t202" style="position:absolute;left:0;text-align:left;margin-left:240.4pt;margin-top:145.95pt;width:25.7pt;height:19.75pt;z-index:251660288;visibility:visible;mso-wrap-style:square;mso-width-percent:0;mso-wrap-distance-left:9pt;mso-wrap-distance-top:0;mso-wrap-distance-right:9pt;mso-wrap-distance-bottom:0;mso-position-horizontal:absolute;mso-position-horizontal-relative:margin;mso-position-vertical:absolute;mso-position-vertical-relative:text;mso-width-percent:0;mso-width-relative:margin;v-text-anchor:top" o:gfxdata="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" filled="f" stroked="f" strokeweight=".5pt">
+                <v:textbox>
+                  <w:txbxContent>
+                    <w:p>
+                      <w:pPr>
+                        <w:rPr>
+                          <w:i/>
+                          <w:lang w:val="en-US"/>
+                        </w:rPr>
+                      </w:pPr>
+                      <m:oMathPara>
+                        <m:oMathParaPr>
+                          <m:jc m:val="left"/>
+                        </m:oMathParaPr>
+                        <m:oMath>
+                          <m:r>
+                            <w:rPr>
+                              <w:rFonts w:ascii="Cambria Math" w:hAnsi="Cambria Math"/>
+                              <w:lang w:val="en-US"/>
+                            </w:rPr>
+                            <m:t>Xw</m:t>
+                          </m:r>
+                        </m:oMath>
+                      </m:oMathPara>
+                    </w:p>
+                  </w:txbxContent>
+                </v:textbox>
+                <w10:wrap anchorx="margin"/>
+              </v:shape>
+            </w:pict>
+          </mc:Fallback>
+        </mc:AlternateContent>
+      </w:r>
+      <w:r>
+        <w:rPr>
+          <w:b/>
+          <w:bCs/>
+          <w:noProof/>
+        </w:rPr>
+        <mc:AlternateContent>
+          <mc:Choice Requires="wps">
+            <w:drawing>
+              <wp:anchor distT="0" distB="0" distL="114300" distR="114300" simplePos="0" relativeHeight="251662336" behindDoc="0" locked="0" layoutInCell="1" allowOverlap="1" wp14:anchorId="45D7AA34" wp14:editId="4CC79C2B">
+                <wp:simplePos x="0" y="0"/>
+                <wp:positionH relativeFrom="margin">
+                  <wp:posOffset>2490140</wp:posOffset>
+                </wp:positionH>
+                <wp:positionV relativeFrom="paragraph">
+                  <wp:posOffset>1853565</wp:posOffset>
+                </wp:positionV>
+                <wp:extent cx="326390" cy="250825"/>
+                <wp:effectExtent l="0" t="0" r="0" b="0"/>
+                <wp:wrapNone/>
+                <wp:docPr id="37" name="Надпись 37"/>
+                <wp:cNvGraphicFramePr/>
+                <a:graphic xmlns:a="http://schemas.openxmlformats.org/drawingml/2006/main">
+                  <a:graphicData uri="http://schemas.microsoft.com/office/word/2010/wordprocessingShape">
+                    <wps:wsp>
+                      <wps:cNvSpPr txBox="1"/>
+                      <wps:spPr>
+                        <a:xfrm>
+                          <a:off x="0" y="0"/>
+                          <a:ext cx="326390" cy="250825"/>
+                        </a:xfrm>
+                        <a:prstGeom prst="rect">
+                          <a:avLst/>
+                        </a:prstGeom>
+                        <a:noFill/>
+                        <a:ln w="6350">
+                          <a:noFill/>
+                        </a:ln>
+                      </wps:spPr>
+                      <wps:txbx>
+                        <w:txbxContent>
+                          <w:p>
+                            <w:pPr>
+                              <w:rPr>
+                                <w:i/>
+                                <w:lang w:val="en-US"/>
+                              </w:rPr>
+                            </w:pPr>
+                            <m:oMathPara>
+                              <m:oMathParaPr>
+                                <m:jc m:val="left"/>
+                              </m:oMathParaPr>
+                              <m:oMath>
+                                <m:r>
+                                  <w:rPr>
+                                    <w:rFonts w:ascii="Cambria Math" w:hAnsi="Cambria Math"/>
+                                    <w:lang w:val="en-US"/>
+                                  </w:rPr>
+                                  <m:t>Xw</m:t>
+                                </m:r>
+                              </m:oMath>
+                            </m:oMathPara>
+                          </w:p>
+                        </w:txbxContent>
+                      </wps:txbx>
+                      <wps:bodyPr rot="0" spcFirstLastPara="0" vertOverflow="overflow" horzOverflow="overflow" vert="horz" wrap="square" lIns="91440" tIns="45720" rIns="91440" bIns="45720" numCol="1" spcCol="0" rtlCol="0" fromWordArt="0" anchor="t" anchorCtr="0" forceAA="0" compatLnSpc="1">
+                        <a:prstTxWarp prst="textNoShape">
+                          <a:avLst/>
+                        </a:prstTxWarp>
+                        <a:noAutofit/>
+                      </wps:bodyPr>
+                    </wps:wsp>
+                  </a:graphicData>
+                </a:graphic>
+                <wp14:sizeRelH relativeFrom="margin">
+                  <wp14:pctWidth>0</wp14:pctWidth>
+                </wp14:sizeRelH>
+              </wp:anchor>
+            </w:drawing>
+          </mc:Choice>
+          <mc:Fallback>
+            <w:pict>
+              <v:shape w14:anchorId="45D7AA34" id="Надпись 37" o:spid="_x0000_s1027" type="#_x0000_t202" style="position:absolute;left:0;text-align:left;margin-left:196.05pt;margin-top:145.95pt;width:25.7pt;height:19.75pt;z-index:251662336;visibility:visible;mso-wrap-style:square;mso-width-percent:0;mso-wrap-distance-left:9pt;mso-wrap-distance-top:0;mso-wrap-distance-right:9pt;mso-wrap-distance-bottom:0;mso-position-horizontal:absolute;mso-position-horizontal-relative:margin;mso-position-vertical:absolute;mso-position-vertical-relative:text;mso-width-percent:0;mso-width-relative:margin;v-text-anchor:top" o:gfxdata="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" filled="f" stroked="f" strokeweight=".5pt">
+                <v:textbox>
+                  <w:txbxContent>
+                    <w:p>
+                      <w:pPr>
+                        <w:rPr>
+                          <w:i/>
+                          <w:lang w:val="en-US"/>
+                        </w:rPr>
+                      </w:pPr>
+                      <m:oMathPara>
+                        <m:oMathParaPr>
+                          <m:jc m:val="left"/>
+                        </m:oMathParaPr>
+                        <m:oMath>
+                          <m:r>
+                            <w:rPr>
+                              <w:rFonts w:ascii="Cambria Math" w:hAnsi="Cambria Math"/>
+                              <w:lang w:val="en-US"/>
+                            </w:rPr>
+                            <m:t>Xw</m:t>
+                          </m:r>
+                        </m:oMath>
+                      </m:oMathPara>
+                    </w:p>
+                  </w:txbxContent>
+                </v:textbox>
+                <w10:wrap anchorx="margin"/>
+              </v:shape>
+            </w:pict>
+          </mc:Fallback>
+        </mc:AlternateContent>
+      </w:r>
+      <w:r>
+        <w:rPr>
+          <w:b/>
+          <w:bCs/>
+          <w:noProof/>
+        </w:rPr>
+        <mc:AlternateContent>
+          <mc:Choice Requires="wps">
+            <w:drawing>
+              <wp:anchor distT="0" distB="0" distL="114300" distR="114300" simplePos="0" relativeHeight="251658240" behindDoc="0" locked="0" layoutInCell="1" allowOverlap="1" wp14:anchorId="5BA2323D" wp14:editId="2C56B571">
+                <wp:simplePos x="0" y="0"/>
+                <wp:positionH relativeFrom="margin">
+                  <wp:posOffset>2829560</wp:posOffset>
+                </wp:positionH>
+                <wp:positionV relativeFrom="paragraph">
+                  <wp:posOffset>1856105</wp:posOffset>
+                </wp:positionV>
+                <wp:extent cx="260350" cy="250825"/>
+                <wp:effectExtent l="0" t="0" r="0" b="0"/>
+                <wp:wrapNone/>
+                <wp:docPr id="29" name="Надпись 29"/>
+                <wp:cNvGraphicFramePr/>
+                <a:graphic xmlns:a="http://schemas.openxmlformats.org/drawingml/2006/main">
+                  <a:graphicData uri="http://schemas.microsoft.com/office/word/2010/wordprocessingShape">
+                    <wps:wsp>
+                      <wps:cNvSpPr txBox="1"/>
+                      <wps:spPr>
+                        <a:xfrm>
+                          <a:off x="0" y="0"/>
+                          <a:ext cx="260350" cy="250825"/>
+                        </a:xfrm>
+                        <a:prstGeom prst="rect">
+                          <a:avLst/>
+                        </a:prstGeom>
+                        <a:noFill/>
+                        <a:ln w="6350">
+                          <a:noFill/>
+                        </a:ln>
+                      </wps:spPr>
+                      <wps:txbx>
+                        <w:txbxContent>
+                          <w:p>
+                            <w:pPr>
+                              <w:rPr>
+                                <w:i/>
+                                <w:lang w:val="en-US"/>
+                              </w:rPr>
+                            </w:pPr>
+                            <m:oMathPara>
+                              <m:oMathParaPr>
+                                <m:jc m:val="left"/>
+                              </m:oMathParaPr>
+                              <m:oMath>
+                                <m:r>
+                                  <m:rPr>
+                                    <m:sty m:val="p"/>
+                                  </m:rPr>
+                                  <w:rPr>
+                                    <w:rFonts w:ascii="Cambria Math" w:hAnsi="Cambria Math"/>
+                                  </w:rPr>
+                                  <m:t>σ</m:t>
+                                </m:r>
+                              </m:oMath>
+                            </m:oMathPara>
+                          </w:p>
+                        </w:txbxContent>
+                      </wps:txbx>
+                      <wps:bodyPr rot="0" spcFirstLastPara="0" vertOverflow="overflow" horzOverflow="overflow" vert="horz" wrap="square" lIns="91440" tIns="45720" rIns="91440" bIns="45720" numCol="1" spcCol="0" rtlCol="0" fromWordArt="0" anchor="t" anchorCtr="0" forceAA="0" compatLnSpc="1">
+                        <a:prstTxWarp prst="textNoShape">
+                          <a:avLst/>
+                        </a:prstTxWarp>
+                        <a:noAutofit/>
+                      </wps:bodyPr>
+                    </wps:wsp>
+                  </a:graphicData>
+                </a:graphic>
+                <wp14:sizeRelH relativeFrom="margin">
+                  <wp14:pctWidth>0</wp14:pctWidth>
+                </wp14:sizeRelH>
+              </wp:anchor>
+            </w:drawing>
+          </mc:Choice>
+          <mc:Fallback>
+            <w:pict>
+              <v:shape w14:anchorId="5BA2323D" id="Надпись 29" o:spid="_x0000_s1028" type="#_x0000_t202" style="position:absolute;left:0;text-align:left;margin-left:222.8pt;margin-top:146.15pt;width:20.5pt;height:19.75pt;z-index:251658240;visibility:visible;mso-wrap-style:square;mso-width-percent:0;mso-wrap-distance-left:9pt;mso-wrap-distance-top:0;mso-wrap-distance-right:9pt;mso-wrap-distance-bottom:0;mso-position-horizontal:absolute;mso-position-horizontal-relative:margin;mso-position-vertical:absolute;mso-position-vertical-relative:text;mso-width-percent:0;mso-width-relative:margin;v-text-anchor:top" o:gfxdata="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" filled="f" stroked="f" strokeweight=".5pt">
+                <v:textbox>
+                  <w:txbxContent>
+                    <w:p>
+                      <w:pPr>
+                        <w:rPr>
+                          <w:i/>
+                          <w:lang w:val="en-US"/>
+                        </w:rPr>
+                      </w:pPr>
+                      <m:oMathPara>
+                        <m:oMathParaPr>
+                          <m:jc m:val="left"/>
+                        </m:oMathParaPr>
+                        <m:oMath>
+                          <m:r>
+                            <m:rPr>
+                              <m:sty m:val="p"/>
+                            </m:rPr>
+                            <w:rPr>
+                              <w:rFonts w:ascii="Cambria Math" w:hAnsi="Cambria Math"/>
+                            </w:rPr>
+                            <m:t>σ</m:t>
+                          </m:r>
+                        </m:oMath>
+                      </m:oMathPara>
+                    </w:p>
+                  </w:txbxContent>
+                </v:textbox>
+                <w10:wrap anchorx="margin"/>
+              </v:shape>
+            </w:pict>
+          </mc:Fallback>
+        </mc:AlternateContent>
+      </w:r>
+      <w:r>
+        <w:rPr>
+          <w:b/>
+          <w:bCs/>
+        </w:rPr>
+        <w:drawing>
+          <wp:inline distT="0" distB="0" distL="0" distR="0" wp14:anchorId="6404D93C" wp14:editId="67E06D68">
+            <wp:extent cx="2638793" cy="2410161"/>
+            <wp:effectExtent l="0" t="0" r="9525" b="9525"/>
+            <wp:docPr id="28" name="Рисунок 28"/>
+            <wp:cNvGraphicFramePr>
+              <a:graphicFrameLocks xmlns:a="http://schemas.openxmlformats.org/drawingml/2006/main" noChangeAspect="1"/>
+            </wp:cNvGraphicFramePr>
+            <a:graphic xmlns:a="http://schemas.openxmlformats.org/drawingml/2006/main">
+              <a:graphicData uri="http://schemas.openxmlformats.org/drawingml/2006/picture">
+                <pic:pic xmlns:pic="http://schemas.openxmlformats.org/drawingml/2006/picture">
+                  <pic:nvPicPr>
+                    <pic:cNvPr id="1" name=""/>
+                    <pic:cNvPicPr/>
+                  </pic:nvPicPr>
+                  <pic:blipFill>
+                    <a:blip r:embed="rId32"/>
+                    <a:stretch>
+                      <a:fillRect/>
+                    </a:stretch>
+                  </pic:blipFill>
+                  <pic:spPr>
+                    <a:xfrm>
+                      <a:off x="0" y="0"/>
+                      <a:ext cx="2638793" cy="2410161"/>
+                    </a:xfrm>
+                    <a:prstGeom prst="rect">
+                      <a:avLst/>
+                    </a:prstGeom>
+                  </pic:spPr>
+                </pic:pic>
+              </a:graphicData>
+            </a:graphic>
+          </wp:inline>
+        </w:drawing>
+      </w:r>
+    </w:p>
+    <w:p>
+      <w:pPr>
+        <w:pStyle w:val="af0"/>
+      </w:pPr>
+      <w:r>
+        <w:t xml:space="preserve">Рис. 25. Структура созданной нейросети для предсказывания </w:t>
+      </w:r>
+      <w:r>
+        <w:rPr>
+          <w:lang w:val="en-US"/>
+        </w:rPr>
+        <w:t>XOR</w:t>
+      </w:r>
+      <w:r>
+        <w:t>.</w:t>
+      </w:r>
+    </w:p>
+    <w:p>
+      <w:pPr>
+        <w:pStyle w:val="11"/>
+        <w:spacing w:after="0"/>
+      </w:pPr>
+      <w:r>
+        <w:tab/>
+        <w:t>При попытках обучить данную модель, получаем различные результаты. При обучении по методу обратного распространения ошибки модель не даёт должных результатов и выдаёт средние одинаковые значения для всех входных данных.</w:t>
+      </w:r>
+    </w:p>
+    <w:p>
+      <w:pPr>
+        <w:pStyle w:val="11"/>
+      </w:pPr>
+      <w:r>
+        <w:tab/>
+        <w:t>При использовании обучения по методу сопряжённых градиентов при удачных начальных весах модель обучается до практически нулевой ошибки.</w:t>
+      </w:r>
+    </w:p>
+    <w:p>
+      <w:pPr>
+        <w:spacing w:after="0"/>
+        <w:jc w:val="center"/>
+        <w:rPr>
+          <w:rFonts w:ascii="Times New Roman" w:hAnsi="Times New Roman" w:cs="Times New Roman"/>
+          <w:b/>
+          <w:bCs/>
+          <w:sz w:val="28"/>
+          <w:szCs w:val="28"/>
+        </w:rPr>
+      </w:pPr>
+      <w:r>
+        <w:rPr>
+          <w:rFonts w:ascii="Times New Roman" w:hAnsi="Times New Roman" w:cs="Times New Roman"/>
+          <w:b/>
+          <w:bCs/>
+          <w:sz w:val="28"/>
+          <w:szCs w:val="28"/>
+        </w:rPr>
+        <w:drawing>
+          <wp:inline distT="0" distB="0" distL="0" distR="0" wp14:anchorId="6244C9EE" wp14:editId="77D2793B">
+            <wp:extent cx="3482797" cy="1861613"/>
+            <wp:effectExtent l="0" t="0" r="3810" b="5715"/>
+            <wp:docPr id="27" name="Рисунок 27"/>
+            <wp:cNvGraphicFramePr>
+              <a:graphicFrameLocks xmlns:a="http://schemas.openxmlformats.org/drawingml/2006/main" noChangeAspect="1"/>
+            </wp:cNvGraphicFramePr>
+            <a:graphic xmlns:a="http://schemas.openxmlformats.org/drawingml/2006/main">
+              <a:graphicData uri="http://schemas.openxmlformats.org/drawingml/2006/picture">
+                <pic:pic xmlns:pic="http://schemas.openxmlformats.org/drawingml/2006/picture">
+                  <pic:nvPicPr>
+                    <pic:cNvPr id="1" name=""/>
+                    <pic:cNvPicPr/>
+                  </pic:nvPicPr>
+                  <pic:blipFill>
+                    <a:blip r:embed="rId33"/>
+                    <a:stretch>
+                      <a:fillRect/>
+                    </a:stretch>
+                  </pic:blipFill>
+                  <pic:spPr>
+                    <a:xfrm>
+                      <a:off x="0" y="0"/>
+                      <a:ext cx="3502140" cy="1871952"/>
+                    </a:xfrm>
+                    <a:prstGeom prst="rect">
+                      <a:avLst/>
+                    </a:prstGeom>
+                  </pic:spPr>
+                </pic:pic>
+              </a:graphicData>
+            </a:graphic>
+          </wp:inline>
+        </w:drawing>
+      </w:r>
+    </w:p>
+    <w:p>
+      <w:pPr>
+        <w:pStyle w:val="af0"/>
+      </w:pPr>
+      <w:r>
+        <w:t>Рис. 26. График ошибки для обучения данной модели</w:t>
+      </w:r>
+    </w:p>
+    <w:p>
+      <w:pPr>
+        <w:pStyle w:val="11"/>
+      </w:pPr>
+      <w:r>
+        <w:tab/>
+        <w:t>Как мы видим по результатам прогона таблицы истинности, данная модель очень точно предсказывает значения исключающего ИЛИ.</w:t>
+      </w:r>
+    </w:p>
+    <w:p>
+      <w:pPr>
+        <w:spacing w:after="0"/>
+        <w:jc w:val="center"/>
+        <w:rPr>
+          <w:rFonts w:ascii="Times New Roman" w:hAnsi="Times New Roman" w:cs="Times New Roman"/>
+          <w:b/>
+          <w:bCs/>
+          <w:sz w:val="28"/>
+          <w:szCs w:val="28"/>
+        </w:rPr>
+      </w:pPr>
+      <w:r>
+        <w:rPr>
+          <w:rFonts w:ascii="Times New Roman" w:hAnsi="Times New Roman" w:cs="Times New Roman"/>
+          <w:b/>
+          <w:bCs/>
+          <w:sz w:val="28"/>
+          <w:szCs w:val="28"/>
+        </w:rPr>
+        <w:drawing>
+          <wp:inline distT="0" distB="0" distL="0" distR="0" wp14:anchorId="38EBF7B7" wp14:editId="4F8B0C1C">
+            <wp:extent cx="3419952" cy="1133633"/>
+            <wp:effectExtent l="0" t="0" r="9525" b="9525"/>
+            <wp:docPr id="40" name="Рисунок 40"/>
+            <wp:cNvGraphicFramePr>
+              <a:graphicFrameLocks xmlns:a="http://schemas.openxmlformats.org/drawingml/2006/main" noChangeAspect="1"/>
+            </wp:cNvGraphicFramePr>
+            <a:graphic xmlns:a="http://schemas.openxmlformats.org/drawingml/2006/main">
+              <a:graphicData uri="http://schemas.openxmlformats.org/drawingml/2006/picture">
+                <pic:pic xmlns:pic="http://schemas.openxmlformats.org/drawingml/2006/picture">
+                  <pic:nvPicPr>
+                    <pic:cNvPr id="1" name=""/>
+                    <pic:cNvPicPr/>
+                  </pic:nvPicPr>
+                  <pic:blipFill>
+                    <a:blip r:embed="rId34"/>
+                    <a:stretch>
+                      <a:fillRect/>
+                    </a:stretch>
+                  </pic:blipFill>
+                  <pic:spPr>
+                    <a:xfrm>
+                      <a:off x="0" y="0"/>
+                      <a:ext cx="3419952" cy="1133633"/>
+                    </a:xfrm>
+                    <a:prstGeom prst="rect">
+                      <a:avLst/>
+                    </a:prstGeom>
+                  </pic:spPr>
+                </pic:pic>
+              </a:graphicData>
+            </a:graphic>
+          </wp:inline>
+        </w:drawing>
+      </w:r>
+    </w:p>
+    <w:p>
+      <w:pPr>
+        <w:pStyle w:val="af0"/>
+      </w:pPr>
+      <w:r>
+        <w:t xml:space="preserve">Рис. 27. Предсказания модели для </w:t>
+      </w:r>
+      <w:r>
+        <w:rPr>
+          <w:lang w:val="en-US"/>
+        </w:rPr>
+        <w:t>XOR</w:t>
+      </w:r>
+      <w:r>
+        <w:t>.</w:t>
+      </w:r>
+    </w:p>
     <w:sectPr>
-      <w:footerReference w:type="default" r:id="rId32"/>
+      <w:footerReference w:type="default" r:id="rId35"/>
       <w:pgSz w:w="11906" w:h="16838"/>
       <w:pgMar w:top="1134" w:right="850" w:bottom="1134" w:left="1701" w:header="708" w:footer="708" w:gutter="0"/>
       <w:pgNumType w:start="0"/>
@@ -2765,6 +5550,50 @@
     <w:name w:val="Normal"/>
     <w:qFormat/>
   </w:style>
+  <w:style w:type="paragraph" w:styleId="1">
+    <w:name w:val="heading 1"/>
+    <w:basedOn w:val="a"/>
+    <w:next w:val="a"/>
+    <w:link w:val="10"/>
+    <w:uiPriority w:val="9"/>
+    <w:qFormat/>
+    <w:rsid w:val="00FA6FE7"/>
+    <w:pPr>
+      <w:keepNext/>
+      <w:keepLines/>
+      <w:spacing w:before="240" w:after="0"/>
+      <w:outlineLvl w:val="0"/>
+    </w:pPr>
+    <w:rPr>
+      <w:rFonts w:asciiTheme="majorHAnsi" w:eastAsiaTheme="majorEastAsia" w:hAnsiTheme="majorHAnsi" w:cstheme="majorBidi"/>
+      <w:color w:val="2F5496" w:themeColor="accent1" w:themeShade="BF"/>
+      <w:sz w:val="32"/>
+      <w:szCs w:val="32"/>
+    </w:rPr>
+  </w:style>
+  <w:style w:type="paragraph" w:styleId="2">
+    <w:name w:val="heading 2"/>
+    <w:basedOn w:val="a"/>
+    <w:next w:val="a"/>
+    <w:link w:val="20"/>
+    <w:uiPriority w:val="9"/>
+    <w:semiHidden/>
+    <w:unhideWhenUsed/>
+    <w:qFormat/>
+    <w:rsid w:val="00FA6FE7"/>
+    <w:pPr>
+      <w:keepNext/>
+      <w:keepLines/>
+      <w:spacing w:before="40" w:after="0"/>
+      <w:outlineLvl w:val="1"/>
+    </w:pPr>
+    <w:rPr>
+      <w:rFonts w:asciiTheme="majorHAnsi" w:eastAsiaTheme="majorEastAsia" w:hAnsiTheme="majorHAnsi" w:cstheme="majorBidi"/>
+      <w:color w:val="2F5496" w:themeColor="accent1" w:themeShade="BF"/>
+      <w:sz w:val="26"/>
+      <w:szCs w:val="26"/>
+    </w:rPr>
+  </w:style>
   <w:style w:type="character" w:default="1" w:styleId="a0">
     <w:name w:val="Default Paragraph Font"/>
     <w:uiPriority w:val="1"/>
@@ -2835,6 +5664,225 @@
     <w:link w:val="a5"/>
     <w:uiPriority w:val="99"/>
     <w:rsid w:val="00BB30F5"/>
+  </w:style>
+  <w:style w:type="character" w:styleId="a7">
+    <w:name w:val="Placeholder Text"/>
+    <w:basedOn w:val="a0"/>
+    <w:uiPriority w:val="99"/>
+    <w:semiHidden/>
+    <w:rsid w:val="00876EF2"/>
+    <w:rPr>
+      <w:color w:val="808080"/>
+    </w:rPr>
+  </w:style>
+  <w:style w:type="paragraph" w:customStyle="1" w:styleId="a8">
+    <w:name w:val="Роман"/>
+    <w:basedOn w:val="a"/>
+    <w:link w:val="a9"/>
+    <w:rsid w:val="00141F71"/>
+    <w:rPr>
+      <w:rFonts w:ascii="Times New Roman" w:hAnsi="Times New Roman" w:cs="Times New Roman"/>
+      <w:sz w:val="28"/>
+      <w:szCs w:val="28"/>
+    </w:rPr>
+  </w:style>
+  <w:style w:type="paragraph" w:customStyle="1" w:styleId="aa">
+    <w:name w:val="Большой роман"/>
+    <w:basedOn w:val="1"/>
+    <w:link w:val="ab"/>
+    <w:qFormat/>
+    <w:rsid w:val="00FA6FE7"/>
+    <w:pPr>
+      <w:jc w:val="center"/>
+    </w:pPr>
+    <w:rPr>
+      <w:rFonts w:ascii="Times New Roman" w:hAnsi="Times New Roman" w:cs="Times New Roman"/>
+      <w:b/>
+      <w:bCs/>
+      <w:color w:val="000000" w:themeColor="text1"/>
+    </w:rPr>
+  </w:style>
+  <w:style w:type="character" w:customStyle="1" w:styleId="a9">
+    <w:name w:val="Роман Знак"/>
+    <w:basedOn w:val="a0"/>
+    <w:link w:val="a8"/>
+    <w:rsid w:val="00141F71"/>
+    <w:rPr>
+      <w:rFonts w:ascii="Times New Roman" w:hAnsi="Times New Roman" w:cs="Times New Roman"/>
+      <w:sz w:val="28"/>
+      <w:szCs w:val="28"/>
+    </w:rPr>
+  </w:style>
+  <w:style w:type="paragraph" w:customStyle="1" w:styleId="11">
+    <w:name w:val="Роман1"/>
+    <w:basedOn w:val="a8"/>
+    <w:link w:val="12"/>
+    <w:qFormat/>
+    <w:rsid w:val="00275550"/>
+    <w:pPr>
+      <w:spacing w:line="360" w:lineRule="auto"/>
+      <w:jc w:val="both"/>
+    </w:pPr>
+  </w:style>
+  <w:style w:type="character" w:customStyle="1" w:styleId="ab">
+    <w:name w:val="Большой роман Знак"/>
+    <w:basedOn w:val="a0"/>
+    <w:link w:val="aa"/>
+    <w:rsid w:val="00FA6FE7"/>
+    <w:rPr>
+      <w:rFonts w:ascii="Times New Roman" w:eastAsiaTheme="majorEastAsia" w:hAnsi="Times New Roman" w:cs="Times New Roman"/>
+      <w:b/>
+      <w:bCs/>
+      <w:color w:val="000000" w:themeColor="text1"/>
+      <w:sz w:val="32"/>
+      <w:szCs w:val="32"/>
+    </w:rPr>
+  </w:style>
+  <w:style w:type="character" w:customStyle="1" w:styleId="10">
+    <w:name w:val="Заголовок 1 Знак"/>
+    <w:basedOn w:val="a0"/>
+    <w:link w:val="1"/>
+    <w:uiPriority w:val="9"/>
+    <w:rsid w:val="00FA6FE7"/>
+    <w:rPr>
+      <w:rFonts w:asciiTheme="majorHAnsi" w:eastAsiaTheme="majorEastAsia" w:hAnsiTheme="majorHAnsi" w:cstheme="majorBidi"/>
+      <w:color w:val="2F5496" w:themeColor="accent1" w:themeShade="BF"/>
+      <w:sz w:val="32"/>
+      <w:szCs w:val="32"/>
+    </w:rPr>
+  </w:style>
+  <w:style w:type="character" w:customStyle="1" w:styleId="12">
+    <w:name w:val="Роман1 Знак"/>
+    <w:basedOn w:val="a9"/>
+    <w:link w:val="11"/>
+    <w:rsid w:val="00275550"/>
+    <w:rPr>
+      <w:rFonts w:ascii="Times New Roman" w:hAnsi="Times New Roman" w:cs="Times New Roman"/>
+      <w:sz w:val="28"/>
+      <w:szCs w:val="28"/>
+    </w:rPr>
+  </w:style>
+  <w:style w:type="paragraph" w:styleId="ac">
+    <w:name w:val="TOC Heading"/>
+    <w:basedOn w:val="1"/>
+    <w:next w:val="a"/>
+    <w:uiPriority w:val="39"/>
+    <w:unhideWhenUsed/>
+    <w:qFormat/>
+    <w:rsid w:val="00FA6FE7"/>
+    <w:pPr>
+      <w:outlineLvl w:val="9"/>
+    </w:pPr>
+    <w:rPr>
+      <w:lang w:eastAsia="ru-RU"/>
+    </w:rPr>
+  </w:style>
+  <w:style w:type="character" w:customStyle="1" w:styleId="20">
+    <w:name w:val="Заголовок 2 Знак"/>
+    <w:basedOn w:val="a0"/>
+    <w:link w:val="2"/>
+    <w:uiPriority w:val="9"/>
+    <w:semiHidden/>
+    <w:rsid w:val="00FA6FE7"/>
+    <w:rPr>
+      <w:rFonts w:asciiTheme="majorHAnsi" w:eastAsiaTheme="majorEastAsia" w:hAnsiTheme="majorHAnsi" w:cstheme="majorBidi"/>
+      <w:color w:val="2F5496" w:themeColor="accent1" w:themeShade="BF"/>
+      <w:sz w:val="26"/>
+      <w:szCs w:val="26"/>
+    </w:rPr>
+  </w:style>
+  <w:style w:type="paragraph" w:customStyle="1" w:styleId="ad">
+    <w:name w:val="небольшой роман"/>
+    <w:basedOn w:val="2"/>
+    <w:link w:val="ae"/>
+    <w:qFormat/>
+    <w:rsid w:val="00FA6FE7"/>
+    <w:pPr>
+      <w:jc w:val="center"/>
+    </w:pPr>
+    <w:rPr>
+      <w:rFonts w:ascii="Times New Roman" w:hAnsi="Times New Roman" w:cs="Times New Roman"/>
+      <w:b/>
+      <w:bCs/>
+      <w:color w:val="000000" w:themeColor="text1"/>
+      <w:sz w:val="28"/>
+      <w:szCs w:val="28"/>
+    </w:rPr>
+  </w:style>
+  <w:style w:type="paragraph" w:styleId="13">
+    <w:name w:val="toc 1"/>
+    <w:basedOn w:val="a"/>
+    <w:next w:val="a"/>
+    <w:autoRedefine/>
+    <w:uiPriority w:val="39"/>
+    <w:unhideWhenUsed/>
+    <w:rsid w:val="007E351C"/>
+    <w:pPr>
+      <w:spacing w:after="100"/>
+    </w:pPr>
+  </w:style>
+  <w:style w:type="character" w:customStyle="1" w:styleId="ae">
+    <w:name w:val="небольшой роман Знак"/>
+    <w:basedOn w:val="20"/>
+    <w:link w:val="ad"/>
+    <w:rsid w:val="00FA6FE7"/>
+    <w:rPr>
+      <w:rFonts w:ascii="Times New Roman" w:eastAsiaTheme="majorEastAsia" w:hAnsi="Times New Roman" w:cs="Times New Roman"/>
+      <w:b/>
+      <w:bCs/>
+      <w:color w:val="000000" w:themeColor="text1"/>
+      <w:sz w:val="28"/>
+      <w:szCs w:val="28"/>
+    </w:rPr>
+  </w:style>
+  <w:style w:type="paragraph" w:styleId="21">
+    <w:name w:val="toc 2"/>
+    <w:basedOn w:val="a"/>
+    <w:next w:val="a"/>
+    <w:autoRedefine/>
+    <w:uiPriority w:val="39"/>
+    <w:unhideWhenUsed/>
+    <w:rsid w:val="007E351C"/>
+    <w:pPr>
+      <w:spacing w:after="100"/>
+      <w:ind w:left="220"/>
+    </w:pPr>
+  </w:style>
+  <w:style w:type="character" w:styleId="af">
+    <w:name w:val="Hyperlink"/>
+    <w:basedOn w:val="a0"/>
+    <w:uiPriority w:val="99"/>
+    <w:unhideWhenUsed/>
+    <w:rsid w:val="007E351C"/>
+    <w:rPr>
+      <w:color w:val="0563C1" w:themeColor="hyperlink"/>
+      <w:u w:val="single"/>
+    </w:rPr>
+  </w:style>
+  <w:style w:type="paragraph" w:customStyle="1" w:styleId="af0">
+    <w:name w:val="комментарий роман"/>
+    <w:basedOn w:val="11"/>
+    <w:link w:val="af1"/>
+    <w:qFormat/>
+    <w:rsid w:val="00AA6F65"/>
+    <w:pPr>
+      <w:jc w:val="center"/>
+    </w:pPr>
+    <w:rPr>
+      <w:sz w:val="24"/>
+      <w:szCs w:val="24"/>
+    </w:rPr>
+  </w:style>
+  <w:style w:type="character" w:customStyle="1" w:styleId="af1">
+    <w:name w:val="комментарий роман Знак"/>
+    <w:basedOn w:val="12"/>
+    <w:link w:val="af0"/>
+    <w:rsid w:val="00AA6F65"/>
+    <w:rPr>
+      <w:rFonts w:ascii="Times New Roman" w:hAnsi="Times New Roman" w:cs="Times New Roman"/>
+      <w:sz w:val="24"/>
+      <w:szCs w:val="24"/>
+    </w:rPr>
   </w:style>
 </w:styles>
 </file>
